--- a/Finding/Requirements/None Custom Models/Experiement - 4/Finding & Experiement.docx
+++ b/Finding/Requirements/None Custom Models/Experiement - 4/Finding & Experiement.docx
@@ -3,160 +3,114 @@
 <w:document xmlns:wpc="http://schemas.microsoft.com/office/word/2010/wordprocessingCanvas" xmlns:cx="http://schemas.microsoft.com/office/drawing/2014/chartex" xmlns:cx1="http://schemas.microsoft.com/office/drawing/2015/9/8/chartex" xmlns:cx2="http://schemas.microsoft.com/office/drawing/2015/10/21/chartex" xmlns:cx3="http://schemas.microsoft.com/office/drawing/2016/5/9/chartex" xmlns:cx4="http://schemas.microsoft.com/office/drawing/2016/5/10/chartex" xmlns:cx5="http://schemas.microsoft.com/office/drawing/2016/5/11/chartex" xmlns:cx6="http://schemas.microsoft.com/office/drawing/2016/5/12/chartex" xmlns:cx7="http://schemas.microsoft.com/office/drawing/2016/5/13/chartex" xmlns:cx8="http://schemas.microsoft.com/office/drawing/2016/5/14/chartex" xmlns:mc="http://schemas.openxmlformats.org/markup-compatibility/2006" xmlns:aink="http://schemas.microsoft.com/office/drawing/2016/ink" xmlns:am3d="http://schemas.microsoft.com/office/drawing/2017/model3d" xmlns:o="urn:schemas-microsoft-com:office:office" xmlns:oel="http://schemas.microsoft.com/office/2019/extlst" xmlns:r="http://schemas.openxmlformats.org/officeDocument/2006/relationships" xmlns:m="http://schemas.openxmlformats.org/officeDocument/2006/math" xmlns:v="urn:schemas-microsoft-com:vml" xmlns:wp14="http://schemas.microsoft.com/office/word/2010/wordprocessingDrawing" xmlns:wp="http://schemas.openxmlformats.org/drawingml/2006/wordprocessingDrawing" xmlns:w10="urn:schemas-microsoft-com:office:word" xmlns:w="http://schemas.openxmlformats.org/wordprocessingml/2006/main" xmlns:w14="http://schemas.microsoft.com/office/word/2010/wordml" xmlns:w15="http://schemas.microsoft.com/office/word/2012/wordml" xmlns:w16cex="http://schemas.microsoft.com/office/word/2018/wordml/cex" xmlns:w16cid="http://schemas.microsoft.com/office/word/2016/wordml/cid" xmlns:w16="http://schemas.microsoft.com/office/word/2018/wordml" xmlns:w16du="http://schemas.microsoft.com/office/word/2023/wordml/word16du" xmlns:w16sdtdh="http://schemas.microsoft.com/office/word/2020/wordml/sdtdatahash" xmlns:w16sdtfl="http://schemas.microsoft.com/office/word/2024/wordml/sdtformatlock" xmlns:w16se="http://schemas.microsoft.com/office/word/2015/wordml/symex" xmlns:wpg="http://schemas.microsoft.com/office/word/2010/wordprocessingGroup" xmlns:wpi="http://schemas.microsoft.com/office/word/2010/wordprocessingInk" xmlns:wne="http://schemas.microsoft.com/office/word/2006/wordml" xmlns:wps="http://schemas.microsoft.com/office/word/2010/wordprocessingShape" mc:Ignorable="w14 w15 w16se w16cid w16 w16cex w16sdtdh w16sdtfl w16du wp14">
   <w:body>
     <w:p>
-      <w:pPr>
-        <w:ind w:left="720" w:hanging="360"/>
-        <w:rPr>
-          <w:rFonts w:ascii="Calibri" w:hAnsi="Calibri" w:cs="Calibri"/>
-          <w:b/>
-          <w:bCs/>
-        </w:rPr>
-      </w:pPr>
-      <w:r>
-        <w:rPr>
-          <w:rFonts w:ascii="Calibri" w:hAnsi="Calibri" w:cs="Calibri"/>
-          <w:b/>
-          <w:bCs/>
-        </w:rPr>
-        <w:t>I will be using the following models:</w:t>
-      </w:r>
-    </w:p>
-    <w:p>
-      <w:pPr>
-        <w:pStyle w:val="ListParagraph"/>
-        <w:numPr>
-          <w:ilvl w:val="0"/>
-          <w:numId w:val="3"/>
-        </w:numPr>
-        <w:rPr>
-          <w:rFonts w:ascii="Calibri" w:hAnsi="Calibri" w:cs="Calibri"/>
-        </w:rPr>
-      </w:pPr>
-      <w:r>
-        <w:rPr>
-          <w:rFonts w:ascii="Calibri" w:hAnsi="Calibri" w:cs="Calibri"/>
-        </w:rPr>
-        <w:t>ChatGPT</w:t>
-      </w:r>
-      <w:r>
-        <w:rPr>
-          <w:rFonts w:ascii="Calibri" w:hAnsi="Calibri" w:cs="Calibri"/>
-        </w:rPr>
-        <w:t xml:space="preserve"> – o4_mini_high</w:t>
-      </w:r>
-    </w:p>
-    <w:p>
-      <w:pPr>
-        <w:pStyle w:val="ListParagraph"/>
-        <w:numPr>
-          <w:ilvl w:val="0"/>
-          <w:numId w:val="3"/>
-        </w:numPr>
-        <w:rPr>
-          <w:rFonts w:ascii="Calibri" w:hAnsi="Calibri" w:cs="Calibri"/>
-        </w:rPr>
-      </w:pPr>
-      <w:r>
-        <w:rPr>
-          <w:rFonts w:ascii="Calibri" w:hAnsi="Calibri" w:cs="Calibri"/>
-        </w:rPr>
-        <w:t>Claude AI</w:t>
-      </w:r>
-    </w:p>
-    <w:p>
-      <w:pPr>
-        <w:pStyle w:val="ListParagraph"/>
-        <w:numPr>
-          <w:ilvl w:val="0"/>
-          <w:numId w:val="3"/>
-        </w:numPr>
-        <w:rPr>
-          <w:rFonts w:ascii="Calibri" w:hAnsi="Calibri" w:cs="Calibri"/>
-        </w:rPr>
-      </w:pPr>
-      <w:r>
-        <w:rPr>
-          <w:rFonts w:ascii="Calibri" w:hAnsi="Calibri" w:cs="Calibri"/>
-        </w:rPr>
-        <w:t>Grok AI</w:t>
-      </w:r>
-    </w:p>
-    <w:p>
-      <w:pPr>
-        <w:pStyle w:val="ListParagraph"/>
-        <w:numPr>
-          <w:ilvl w:val="0"/>
-          <w:numId w:val="3"/>
-        </w:numPr>
-        <w:rPr>
-          <w:rFonts w:ascii="Calibri" w:hAnsi="Calibri" w:cs="Calibri"/>
-        </w:rPr>
-      </w:pPr>
-      <w:r>
-        <w:rPr>
-          <w:rFonts w:ascii="Calibri" w:hAnsi="Calibri" w:cs="Calibri"/>
-        </w:rPr>
-        <w:t>DeepSeek</w:t>
-      </w:r>
-    </w:p>
-    <w:p>
-      <w:pPr>
-        <w:pStyle w:val="ListParagraph"/>
-        <w:numPr>
-          <w:ilvl w:val="0"/>
-          <w:numId w:val="3"/>
-        </w:numPr>
-        <w:rPr>
-          <w:rFonts w:ascii="Calibri" w:hAnsi="Calibri" w:cs="Calibri"/>
-        </w:rPr>
-      </w:pPr>
-      <w:r>
-        <w:rPr>
-          <w:rFonts w:ascii="Calibri" w:hAnsi="Calibri" w:cs="Calibri"/>
-        </w:rPr>
-        <w:t>Microsoft Copilot</w:t>
+      <w:r>
+        <w:t>Based on aggregated data from both experiments, the five AI models (ChatGPT, Claud AI, DeepSeek, Grok AI, Microsoft Copilot) are evaluated across </w:t>
+      </w:r>
+      <w:r>
+        <w:rPr>
+          <w:b/>
+          <w:bCs/>
+        </w:rPr>
+        <w:t>Coverage</w:t>
+      </w:r>
+      <w:r>
+        <w:t>, </w:t>
+      </w:r>
+      <w:r>
+        <w:rPr>
+          <w:b/>
+          <w:bCs/>
+        </w:rPr>
+        <w:t>Clarity</w:t>
+      </w:r>
+      <w:r>
+        <w:t>, </w:t>
+      </w:r>
+      <w:r>
+        <w:rPr>
+          <w:b/>
+          <w:bCs/>
+        </w:rPr>
+        <w:t>Traceability</w:t>
+      </w:r>
+      <w:r>
+        <w:t>, </w:t>
+      </w:r>
+      <w:r>
+        <w:rPr>
+          <w:b/>
+          <w:bCs/>
+        </w:rPr>
+        <w:t>Completeness</w:t>
+      </w:r>
+      <w:r>
+        <w:t>, and </w:t>
+      </w:r>
+      <w:r>
+        <w:rPr>
+          <w:b/>
+          <w:bCs/>
+        </w:rPr>
+        <w:t>Redundancy</w:t>
+      </w:r>
+      <w:r>
+        <w:t>. Scores are averaged from both experiments (scale: 0–100).</w:t>
       </w:r>
     </w:p>
     <w:p/>
     <w:p>
-      <w:pPr>
-        <w:rPr>
-          <w:b/>
-          <w:bCs/>
-        </w:rPr>
-      </w:pPr>
-      <w:r>
-        <w:rPr>
-          <w:b/>
-          <w:bCs/>
-        </w:rPr>
-        <w:t>Simple Prompt (1.1):</w:t>
+      <w:r>
+        <w:rPr>
+          <w:noProof/>
+        </w:rPr>
+        <w:drawing>
+          <wp:inline distT="0" distB="0" distL="0" distR="0" wp14:anchorId="7584EE35" wp14:editId="2F13EB26">
+            <wp:extent cx="5943600" cy="3543935"/>
+            <wp:effectExtent l="0" t="0" r="0" b="0"/>
+            <wp:docPr id="938003152" name="Picture 1" descr="A graph of different colored bars&#10;&#10;AI-generated content may be incorrect."/>
+            <wp:cNvGraphicFramePr>
+              <a:graphicFrameLocks xmlns:a="http://schemas.openxmlformats.org/drawingml/2006/main" noChangeAspect="1"/>
+            </wp:cNvGraphicFramePr>
+            <a:graphic xmlns:a="http://schemas.openxmlformats.org/drawingml/2006/main">
+              <a:graphicData uri="http://schemas.openxmlformats.org/drawingml/2006/picture">
+                <pic:pic xmlns:pic="http://schemas.openxmlformats.org/drawingml/2006/picture">
+                  <pic:nvPicPr>
+                    <pic:cNvPr id="938003152" name="Picture 1" descr="A graph of different colored bars&#10;&#10;AI-generated content may be incorrect."/>
+                    <pic:cNvPicPr/>
+                  </pic:nvPicPr>
+                  <pic:blipFill>
+                    <a:blip r:embed="rId5" cstate="print">
+                      <a:extLst>
+                        <a:ext uri="{28A0092B-C50C-407E-A947-70E740481C1C}">
+                          <a14:useLocalDpi xmlns:a14="http://schemas.microsoft.com/office/drawing/2010/main" val="0"/>
+                        </a:ext>
+                      </a:extLst>
+                    </a:blip>
+                    <a:stretch>
+                      <a:fillRect/>
+                    </a:stretch>
+                  </pic:blipFill>
+                  <pic:spPr>
+                    <a:xfrm>
+                      <a:off x="0" y="0"/>
+                      <a:ext cx="5943600" cy="3543935"/>
+                    </a:xfrm>
+                    <a:prstGeom prst="rect">
+                      <a:avLst/>
+                    </a:prstGeom>
+                  </pic:spPr>
+                </pic:pic>
+              </a:graphicData>
+            </a:graphic>
+          </wp:inline>
+        </w:drawing>
       </w:r>
     </w:p>
     <w:p>
-      <w:pPr>
-        <w:rPr>
-          <w:rFonts w:ascii="Calibri" w:hAnsi="Calibri" w:cs="Calibri"/>
-        </w:rPr>
-      </w:pPr>
-      <w:r>
-        <w:rPr>
-          <w:rFonts w:ascii="Calibri" w:hAnsi="Calibri" w:cs="Calibri"/>
-        </w:rPr>
-        <w:t xml:space="preserve">I will upload the SRS document, and you must extract all the functional and non-functional requirements. You </w:t>
-      </w:r>
-      <w:proofErr w:type="gramStart"/>
-      <w:r>
-        <w:rPr>
-          <w:rFonts w:ascii="Calibri" w:hAnsi="Calibri" w:cs="Calibri"/>
-        </w:rPr>
-        <w:t>have to</w:t>
-      </w:r>
-      <w:proofErr w:type="gramEnd"/>
-      <w:r>
-        <w:rPr>
-          <w:rFonts w:ascii="Calibri" w:hAnsi="Calibri" w:cs="Calibri"/>
-        </w:rPr>
-        <w:t xml:space="preserve"> arrange them in a well-structured, easy-to-understand and traceable</w:t>
+      <w:r>
+        <w:pict w14:anchorId="4968892E">
+          <v:rect id="_x0000_i1043" style="width:0;height:.75pt" o:hralign="center" o:hrstd="t" o:hrnoshade="t" o:hr="t" fillcolor="#404040" stroked="f"/>
+        </w:pict>
       </w:r>
     </w:p>
     <w:p>
@@ -165,494 +119,7 @@
           <w:b/>
           <w:bCs/>
         </w:rPr>
-        <w:t xml:space="preserve">Note: </w:t>
-      </w:r>
-      <w:r>
-        <w:t>I have created a detailed report comparing the output of all the models. Claud AI and Grok AI are the top performers.</w:t>
-      </w:r>
-      <w:r>
-        <w:t xml:space="preserve"> </w:t>
-      </w:r>
-      <w:r>
-        <w:t>Claude AI is in the number 1 position.</w:t>
-      </w:r>
-    </w:p>
-    <w:p/>
-    <w:p>
-      <w:pPr>
-        <w:rPr>
-          <w:b/>
-          <w:bCs/>
-        </w:rPr>
-      </w:pPr>
-      <w:r>
-        <w:rPr>
-          <w:b/>
-          <w:bCs/>
-        </w:rPr>
-        <w:t>Advance Prompt (1.2):</w:t>
-      </w:r>
-    </w:p>
-    <w:p>
-      <w:pPr>
-        <w:rPr>
-          <w:rFonts w:ascii="Calibri" w:hAnsi="Calibri" w:cs="Calibri"/>
-        </w:rPr>
-      </w:pPr>
-      <w:r>
-        <w:rPr>
-          <w:rFonts w:ascii="Calibri" w:hAnsi="Calibri" w:cs="Calibri"/>
-        </w:rPr>
-        <w:t>You are tasked with extracting and structuring all functional and non-functional requirements from the provided Software Requirements Specification (SRS) document.</w:t>
-      </w:r>
-    </w:p>
-    <w:p>
-      <w:pPr>
-        <w:rPr>
-          <w:rFonts w:ascii="Calibri" w:hAnsi="Calibri" w:cs="Calibri"/>
-        </w:rPr>
-      </w:pPr>
-      <w:r>
-        <w:rPr>
-          <w:rFonts w:ascii="Calibri" w:hAnsi="Calibri" w:cs="Calibri"/>
-        </w:rPr>
-        <w:t>Task Requirements:</w:t>
-      </w:r>
-    </w:p>
-    <w:p>
-      <w:pPr>
-        <w:numPr>
-          <w:ilvl w:val="0"/>
-          <w:numId w:val="4"/>
-        </w:numPr>
-        <w:rPr>
-          <w:rFonts w:ascii="Calibri" w:hAnsi="Calibri" w:cs="Calibri"/>
-        </w:rPr>
-      </w:pPr>
-      <w:r>
-        <w:rPr>
-          <w:rFonts w:ascii="Calibri" w:hAnsi="Calibri" w:cs="Calibri"/>
-        </w:rPr>
-        <w:t>Extract the Functional Requirements (FR):</w:t>
-      </w:r>
-    </w:p>
-    <w:p>
-      <w:pPr>
-        <w:pStyle w:val="ListParagraph"/>
-        <w:numPr>
-          <w:ilvl w:val="0"/>
-          <w:numId w:val="5"/>
-        </w:numPr>
-        <w:rPr>
-          <w:rFonts w:ascii="Calibri" w:hAnsi="Calibri" w:cs="Calibri"/>
-        </w:rPr>
-      </w:pPr>
-      <w:r>
-        <w:rPr>
-          <w:rFonts w:ascii="Calibri" w:hAnsi="Calibri" w:cs="Calibri"/>
-        </w:rPr>
-        <w:t>Each functional requirement should be assigned a unique identifier like FR-1, FR-2, and so on.</w:t>
-      </w:r>
-    </w:p>
-    <w:p>
-      <w:pPr>
-        <w:pStyle w:val="ListParagraph"/>
-        <w:numPr>
-          <w:ilvl w:val="0"/>
-          <w:numId w:val="5"/>
-        </w:numPr>
-        <w:rPr>
-          <w:rFonts w:ascii="Calibri" w:hAnsi="Calibri" w:cs="Calibri"/>
-        </w:rPr>
-      </w:pPr>
-      <w:r>
-        <w:rPr>
-          <w:rFonts w:ascii="Calibri" w:hAnsi="Calibri" w:cs="Calibri"/>
-        </w:rPr>
-        <w:t>The requirements should be fully detailed, including all specific functionality, conditions, inputs, and outputs.</w:t>
-      </w:r>
-    </w:p>
-    <w:p>
-      <w:pPr>
-        <w:pStyle w:val="ListParagraph"/>
-        <w:numPr>
-          <w:ilvl w:val="0"/>
-          <w:numId w:val="5"/>
-        </w:numPr>
-        <w:rPr>
-          <w:rFonts w:ascii="Calibri" w:hAnsi="Calibri" w:cs="Calibri"/>
-        </w:rPr>
-      </w:pPr>
-      <w:r>
-        <w:rPr>
-          <w:rFonts w:ascii="Calibri" w:hAnsi="Calibri" w:cs="Calibri"/>
-        </w:rPr>
-        <w:t>Clearly specify the relevant module, section, and page number for each requirement.</w:t>
-      </w:r>
-    </w:p>
-    <w:p>
-      <w:pPr>
-        <w:pStyle w:val="ListParagraph"/>
-        <w:numPr>
-          <w:ilvl w:val="0"/>
-          <w:numId w:val="5"/>
-        </w:numPr>
-        <w:rPr>
-          <w:rFonts w:ascii="Calibri" w:hAnsi="Calibri" w:cs="Calibri"/>
-        </w:rPr>
-      </w:pPr>
-      <w:r>
-        <w:rPr>
-          <w:rFonts w:ascii="Calibri" w:hAnsi="Calibri" w:cs="Calibri"/>
-        </w:rPr>
-        <w:t>Use a table format to organize the requirements for clear understanding. Include columns such as:</w:t>
-      </w:r>
-    </w:p>
-    <w:p>
-      <w:pPr>
-        <w:pStyle w:val="ListParagraph"/>
-        <w:numPr>
-          <w:ilvl w:val="1"/>
-          <w:numId w:val="5"/>
-        </w:numPr>
-        <w:rPr>
-          <w:rFonts w:ascii="Calibri" w:hAnsi="Calibri" w:cs="Calibri"/>
-        </w:rPr>
-      </w:pPr>
-      <w:r>
-        <w:rPr>
-          <w:rFonts w:ascii="Calibri" w:hAnsi="Calibri" w:cs="Calibri"/>
-        </w:rPr>
-        <w:t>Requirement ID (FR-1, FR-2, etc.)</w:t>
-      </w:r>
-    </w:p>
-    <w:p>
-      <w:pPr>
-        <w:pStyle w:val="ListParagraph"/>
-        <w:numPr>
-          <w:ilvl w:val="1"/>
-          <w:numId w:val="5"/>
-        </w:numPr>
-        <w:rPr>
-          <w:rFonts w:ascii="Calibri" w:hAnsi="Calibri" w:cs="Calibri"/>
-        </w:rPr>
-      </w:pPr>
-      <w:r>
-        <w:rPr>
-          <w:rFonts w:ascii="Calibri" w:hAnsi="Calibri" w:cs="Calibri"/>
-        </w:rPr>
-        <w:t>Requirement Description</w:t>
-      </w:r>
-    </w:p>
-    <w:p>
-      <w:pPr>
-        <w:pStyle w:val="ListParagraph"/>
-        <w:numPr>
-          <w:ilvl w:val="1"/>
-          <w:numId w:val="5"/>
-        </w:numPr>
-        <w:rPr>
-          <w:rFonts w:ascii="Calibri" w:hAnsi="Calibri" w:cs="Calibri"/>
-        </w:rPr>
-      </w:pPr>
-      <w:r>
-        <w:rPr>
-          <w:rFonts w:ascii="Calibri" w:hAnsi="Calibri" w:cs="Calibri"/>
-        </w:rPr>
-        <w:t>Module/Section/Page Reference</w:t>
-      </w:r>
-    </w:p>
-    <w:p>
-      <w:pPr>
-        <w:pStyle w:val="ListParagraph"/>
-        <w:numPr>
-          <w:ilvl w:val="1"/>
-          <w:numId w:val="5"/>
-        </w:numPr>
-        <w:rPr>
-          <w:rFonts w:ascii="Calibri" w:hAnsi="Calibri" w:cs="Calibri"/>
-        </w:rPr>
-      </w:pPr>
-      <w:proofErr w:type="gramStart"/>
-      <w:r>
-        <w:rPr>
-          <w:rFonts w:ascii="Calibri" w:hAnsi="Calibri" w:cs="Calibri"/>
-        </w:rPr>
-        <w:t>Dependencies</w:t>
-      </w:r>
-      <w:proofErr w:type="gramEnd"/>
-      <w:r>
-        <w:rPr>
-          <w:rFonts w:ascii="Calibri" w:hAnsi="Calibri" w:cs="Calibri"/>
-        </w:rPr>
-        <w:t xml:space="preserve"> (if any)</w:t>
-      </w:r>
-    </w:p>
-    <w:p>
-      <w:pPr>
-        <w:numPr>
-          <w:ilvl w:val="0"/>
-          <w:numId w:val="4"/>
-        </w:numPr>
-        <w:rPr>
-          <w:rFonts w:ascii="Calibri" w:hAnsi="Calibri" w:cs="Calibri"/>
-        </w:rPr>
-      </w:pPr>
-      <w:r>
-        <w:rPr>
-          <w:rFonts w:ascii="Calibri" w:hAnsi="Calibri" w:cs="Calibri"/>
-        </w:rPr>
-        <w:t>Extract the Non-Functional Requirements (NFR):</w:t>
-      </w:r>
-    </w:p>
-    <w:p>
-      <w:pPr>
-        <w:pStyle w:val="ListParagraph"/>
-        <w:numPr>
-          <w:ilvl w:val="0"/>
-          <w:numId w:val="6"/>
-        </w:numPr>
-        <w:rPr>
-          <w:rFonts w:ascii="Calibri" w:hAnsi="Calibri" w:cs="Calibri"/>
-        </w:rPr>
-      </w:pPr>
-      <w:r>
-        <w:rPr>
-          <w:rFonts w:ascii="Calibri" w:hAnsi="Calibri" w:cs="Calibri"/>
-        </w:rPr>
-        <w:t>Each non-functional requirement should be assigned a unique identifier like NFR-1, NFR-2, and so on.</w:t>
-      </w:r>
-    </w:p>
-    <w:p>
-      <w:pPr>
-        <w:pStyle w:val="ListParagraph"/>
-        <w:numPr>
-          <w:ilvl w:val="0"/>
-          <w:numId w:val="6"/>
-        </w:numPr>
-        <w:rPr>
-          <w:rFonts w:ascii="Calibri" w:hAnsi="Calibri" w:cs="Calibri"/>
-        </w:rPr>
-      </w:pPr>
-      <w:r>
-        <w:rPr>
-          <w:rFonts w:ascii="Calibri" w:hAnsi="Calibri" w:cs="Calibri"/>
-        </w:rPr>
-        <w:lastRenderedPageBreak/>
-        <w:t>Include details such as performance, security, scalability, reliability, etc.</w:t>
-      </w:r>
-    </w:p>
-    <w:p>
-      <w:pPr>
-        <w:pStyle w:val="ListParagraph"/>
-        <w:numPr>
-          <w:ilvl w:val="0"/>
-          <w:numId w:val="6"/>
-        </w:numPr>
-        <w:rPr>
-          <w:rFonts w:ascii="Calibri" w:hAnsi="Calibri" w:cs="Calibri"/>
-        </w:rPr>
-      </w:pPr>
-      <w:r>
-        <w:rPr>
-          <w:rFonts w:ascii="Calibri" w:hAnsi="Calibri" w:cs="Calibri"/>
-        </w:rPr>
-        <w:t>Clearly specify the relevant module, section, and page number for each requirement.</w:t>
-      </w:r>
-    </w:p>
-    <w:p>
-      <w:pPr>
-        <w:pStyle w:val="ListParagraph"/>
-        <w:numPr>
-          <w:ilvl w:val="0"/>
-          <w:numId w:val="6"/>
-        </w:numPr>
-        <w:rPr>
-          <w:rFonts w:ascii="Calibri" w:hAnsi="Calibri" w:cs="Calibri"/>
-        </w:rPr>
-      </w:pPr>
-      <w:r>
-        <w:rPr>
-          <w:rFonts w:ascii="Calibri" w:hAnsi="Calibri" w:cs="Calibri"/>
-        </w:rPr>
-        <w:t>Similarly, use a table format for non-functional requirements, with columns like:</w:t>
-      </w:r>
-    </w:p>
-    <w:p>
-      <w:pPr>
-        <w:pStyle w:val="ListParagraph"/>
-        <w:numPr>
-          <w:ilvl w:val="1"/>
-          <w:numId w:val="6"/>
-        </w:numPr>
-        <w:rPr>
-          <w:rFonts w:ascii="Calibri" w:hAnsi="Calibri" w:cs="Calibri"/>
-        </w:rPr>
-      </w:pPr>
-      <w:r>
-        <w:rPr>
-          <w:rFonts w:ascii="Calibri" w:hAnsi="Calibri" w:cs="Calibri"/>
-        </w:rPr>
-        <w:t>Requirement ID (NFR-1, NFR-2, etc.)</w:t>
-      </w:r>
-    </w:p>
-    <w:p>
-      <w:pPr>
-        <w:pStyle w:val="ListParagraph"/>
-        <w:numPr>
-          <w:ilvl w:val="1"/>
-          <w:numId w:val="6"/>
-        </w:numPr>
-        <w:rPr>
-          <w:rFonts w:ascii="Calibri" w:hAnsi="Calibri" w:cs="Calibri"/>
-        </w:rPr>
-      </w:pPr>
-      <w:r>
-        <w:rPr>
-          <w:rFonts w:ascii="Calibri" w:hAnsi="Calibri" w:cs="Calibri"/>
-        </w:rPr>
-        <w:t>Requirement Description</w:t>
-      </w:r>
-    </w:p>
-    <w:p>
-      <w:pPr>
-        <w:pStyle w:val="ListParagraph"/>
-        <w:numPr>
-          <w:ilvl w:val="1"/>
-          <w:numId w:val="6"/>
-        </w:numPr>
-        <w:rPr>
-          <w:rFonts w:ascii="Calibri" w:hAnsi="Calibri" w:cs="Calibri"/>
-        </w:rPr>
-      </w:pPr>
-      <w:r>
-        <w:rPr>
-          <w:rFonts w:ascii="Calibri" w:hAnsi="Calibri" w:cs="Calibri"/>
-        </w:rPr>
-        <w:t>Module/Section/Page Reference</w:t>
-      </w:r>
-    </w:p>
-    <w:p>
-      <w:pPr>
-        <w:pStyle w:val="ListParagraph"/>
-        <w:numPr>
-          <w:ilvl w:val="1"/>
-          <w:numId w:val="6"/>
-        </w:numPr>
-        <w:rPr>
-          <w:rFonts w:ascii="Calibri" w:hAnsi="Calibri" w:cs="Calibri"/>
-        </w:rPr>
-      </w:pPr>
-      <w:r>
-        <w:rPr>
-          <w:rFonts w:ascii="Calibri" w:hAnsi="Calibri" w:cs="Calibri"/>
-        </w:rPr>
-        <w:t>Priority</w:t>
-      </w:r>
-    </w:p>
-    <w:p>
-      <w:pPr>
-        <w:pStyle w:val="ListParagraph"/>
-        <w:numPr>
-          <w:ilvl w:val="1"/>
-          <w:numId w:val="6"/>
-        </w:numPr>
-        <w:rPr>
-          <w:rFonts w:ascii="Calibri" w:hAnsi="Calibri" w:cs="Calibri"/>
-        </w:rPr>
-      </w:pPr>
-      <w:r>
-        <w:rPr>
-          <w:rFonts w:ascii="Calibri" w:hAnsi="Calibri" w:cs="Calibri"/>
-        </w:rPr>
-        <w:t>Metrics for Validation (if applicable)</w:t>
-      </w:r>
-    </w:p>
-    <w:p>
-      <w:pPr>
-        <w:numPr>
-          <w:ilvl w:val="0"/>
-          <w:numId w:val="4"/>
-        </w:numPr>
-        <w:rPr>
-          <w:rFonts w:ascii="Calibri" w:hAnsi="Calibri" w:cs="Calibri"/>
-        </w:rPr>
-      </w:pPr>
-      <w:r>
-        <w:rPr>
-          <w:rFonts w:ascii="Calibri" w:hAnsi="Calibri" w:cs="Calibri"/>
-        </w:rPr>
-        <w:t>Format &amp; Structure:</w:t>
-      </w:r>
-    </w:p>
-    <w:p>
-      <w:pPr>
-        <w:pStyle w:val="ListParagraph"/>
-        <w:numPr>
-          <w:ilvl w:val="0"/>
-          <w:numId w:val="7"/>
-        </w:numPr>
-        <w:rPr>
-          <w:rFonts w:ascii="Calibri" w:hAnsi="Calibri" w:cs="Calibri"/>
-        </w:rPr>
-      </w:pPr>
-      <w:r>
-        <w:rPr>
-          <w:rFonts w:ascii="Calibri" w:hAnsi="Calibri" w:cs="Calibri"/>
-        </w:rPr>
-        <w:t>The extracted requirements should be easy to understand and organized in a traceable manner, so that testing and other activities can be performed seamlessly.</w:t>
-      </w:r>
-    </w:p>
-    <w:p>
-      <w:pPr>
-        <w:pStyle w:val="ListParagraph"/>
-        <w:numPr>
-          <w:ilvl w:val="0"/>
-          <w:numId w:val="7"/>
-        </w:numPr>
-        <w:rPr>
-          <w:rFonts w:ascii="Calibri" w:hAnsi="Calibri" w:cs="Calibri"/>
-        </w:rPr>
-      </w:pPr>
-      <w:r>
-        <w:rPr>
-          <w:rFonts w:ascii="Calibri" w:hAnsi="Calibri" w:cs="Calibri"/>
-        </w:rPr>
-        <w:t>Ensure the information is structured clearly and concisely, with proper headings, tables, and other formatting as necessary.</w:t>
-      </w:r>
-    </w:p>
-    <w:p>
-      <w:pPr>
-        <w:rPr>
-          <w:rFonts w:ascii="Calibri" w:hAnsi="Calibri" w:cs="Calibri"/>
-          <w:b/>
-          <w:bCs/>
-        </w:rPr>
-      </w:pPr>
-      <w:r>
-        <w:rPr>
-          <w:rFonts w:ascii="Calibri" w:hAnsi="Calibri" w:cs="Calibri"/>
-          <w:b/>
-          <w:bCs/>
-        </w:rPr>
-        <w:t>Example Output Structure:</w:t>
-      </w:r>
-    </w:p>
-    <w:p>
-      <w:pPr>
-        <w:rPr>
-          <w:rFonts w:ascii="Calibri" w:hAnsi="Calibri" w:cs="Calibri"/>
-          <w:b/>
-          <w:bCs/>
-        </w:rPr>
-      </w:pPr>
-      <w:r>
-        <w:rPr>
-          <w:rFonts w:ascii="Calibri" w:hAnsi="Calibri" w:cs="Calibri"/>
-          <w:b/>
-          <w:bCs/>
-        </w:rPr>
-        <w:t>Functional Requirements:</w:t>
+        <w:t>Aggregated Scores</w:t>
       </w:r>
     </w:p>
     <w:tbl>
@@ -662,10 +129,13 @@
         <w:tblLook w:val="04A0" w:firstRow="1" w:lastRow="0" w:firstColumn="1" w:lastColumn="0" w:noHBand="0" w:noVBand="1"/>
       </w:tblPr>
       <w:tblGrid>
-        <w:gridCol w:w="1622"/>
-        <w:gridCol w:w="3285"/>
-        <w:gridCol w:w="2822"/>
-        <w:gridCol w:w="1621"/>
+        <w:gridCol w:w="1606"/>
+        <w:gridCol w:w="1238"/>
+        <w:gridCol w:w="949"/>
+        <w:gridCol w:w="1483"/>
+        <w:gridCol w:w="1814"/>
+        <w:gridCol w:w="1582"/>
+        <w:gridCol w:w="678"/>
       </w:tblGrid>
       <w:tr>
         <w:tc>
@@ -677,18 +147,16 @@
             <w:pPr>
               <w:spacing w:after="160" w:line="278" w:lineRule="auto"/>
               <w:rPr>
-                <w:rFonts w:ascii="Calibri" w:hAnsi="Calibri" w:cs="Calibri"/>
                 <w:b/>
                 <w:bCs/>
               </w:rPr>
             </w:pPr>
             <w:r>
               <w:rPr>
-                <w:rFonts w:ascii="Calibri" w:hAnsi="Calibri" w:cs="Calibri"/>
                 <w:b/>
                 <w:bCs/>
               </w:rPr>
-              <w:t>Requirement ID</w:t>
+              <w:t>Model</w:t>
             </w:r>
           </w:p>
         </w:tc>
@@ -701,18 +169,16 @@
             <w:pPr>
               <w:spacing w:after="160" w:line="278" w:lineRule="auto"/>
               <w:rPr>
-                <w:rFonts w:ascii="Calibri" w:hAnsi="Calibri" w:cs="Calibri"/>
                 <w:b/>
                 <w:bCs/>
               </w:rPr>
             </w:pPr>
             <w:r>
               <w:rPr>
-                <w:rFonts w:ascii="Calibri" w:hAnsi="Calibri" w:cs="Calibri"/>
                 <w:b/>
                 <w:bCs/>
               </w:rPr>
-              <w:t>Requirement Description</w:t>
+              <w:t>Coverage</w:t>
             </w:r>
           </w:p>
         </w:tc>
@@ -725,18 +191,16 @@
             <w:pPr>
               <w:spacing w:after="160" w:line="278" w:lineRule="auto"/>
               <w:rPr>
-                <w:rFonts w:ascii="Calibri" w:hAnsi="Calibri" w:cs="Calibri"/>
                 <w:b/>
                 <w:bCs/>
               </w:rPr>
             </w:pPr>
             <w:r>
               <w:rPr>
-                <w:rFonts w:ascii="Calibri" w:hAnsi="Calibri" w:cs="Calibri"/>
                 <w:b/>
                 <w:bCs/>
               </w:rPr>
-              <w:t>Module/Section/Page Reference</w:t>
+              <w:t>Clarity</w:t>
             </w:r>
           </w:p>
         </w:tc>
@@ -749,18 +213,82 @@
             <w:pPr>
               <w:spacing w:after="160" w:line="278" w:lineRule="auto"/>
               <w:rPr>
-                <w:rFonts w:ascii="Calibri" w:hAnsi="Calibri" w:cs="Calibri"/>
                 <w:b/>
                 <w:bCs/>
               </w:rPr>
             </w:pPr>
             <w:r>
               <w:rPr>
-                <w:rFonts w:ascii="Calibri" w:hAnsi="Calibri" w:cs="Calibri"/>
                 <w:b/>
                 <w:bCs/>
               </w:rPr>
-              <w:t>Dependencies</w:t>
+              <w:t>Traceability</w:t>
+            </w:r>
+          </w:p>
+        </w:tc>
+        <w:tc>
+          <w:tcPr>
+            <w:tcW w:w="0" w:type="auto"/>
+            <w:hideMark/>
+          </w:tcPr>
+          <w:p>
+            <w:pPr>
+              <w:spacing w:after="160" w:line="278" w:lineRule="auto"/>
+              <w:rPr>
+                <w:b/>
+                <w:bCs/>
+              </w:rPr>
+            </w:pPr>
+            <w:r>
+              <w:rPr>
+                <w:b/>
+                <w:bCs/>
+              </w:rPr>
+              <w:t>Completeness</w:t>
+            </w:r>
+          </w:p>
+        </w:tc>
+        <w:tc>
+          <w:tcPr>
+            <w:tcW w:w="0" w:type="auto"/>
+            <w:hideMark/>
+          </w:tcPr>
+          <w:p>
+            <w:pPr>
+              <w:spacing w:after="160" w:line="278" w:lineRule="auto"/>
+              <w:rPr>
+                <w:b/>
+                <w:bCs/>
+              </w:rPr>
+            </w:pPr>
+            <w:r>
+              <w:rPr>
+                <w:b/>
+                <w:bCs/>
+              </w:rPr>
+              <w:t>Redundancy</w:t>
+            </w:r>
+          </w:p>
+        </w:tc>
+        <w:tc>
+          <w:tcPr>
+            <w:tcW w:w="0" w:type="auto"/>
+            <w:hideMark/>
+          </w:tcPr>
+          <w:p>
+            <w:pPr>
+              <w:spacing w:after="160" w:line="278" w:lineRule="auto"/>
+              <w:rPr>
+                <w:b/>
+                <w:bCs/>
+              </w:rPr>
+            </w:pPr>
+            <w:r>
+              <w:rPr>
+                <w:b/>
+                <w:bCs/>
+              </w:rPr>
+              <w:t>Avg.</w:t>
             </w:r>
           </w:p>
         </w:tc>
@@ -774,15 +302,13 @@
           <w:p>
             <w:pPr>
               <w:spacing w:after="160" w:line="278" w:lineRule="auto"/>
-              <w:rPr>
-                <w:rFonts w:ascii="Calibri" w:hAnsi="Calibri" w:cs="Calibri"/>
-              </w:rPr>
             </w:pPr>
             <w:r>
               <w:rPr>
-                <w:rFonts w:ascii="Calibri" w:hAnsi="Calibri" w:cs="Calibri"/>
+                <w:b/>
+                <w:bCs/>
               </w:rPr>
-              <w:t>FR-1</w:t>
+              <w:t>Claud AI</w:t>
             </w:r>
           </w:p>
         </w:tc>
@@ -794,15 +320,9 @@
           <w:p>
             <w:pPr>
               <w:spacing w:after="160" w:line="278" w:lineRule="auto"/>
-              <w:rPr>
-                <w:rFonts w:ascii="Calibri" w:hAnsi="Calibri" w:cs="Calibri"/>
-              </w:rPr>
             </w:pPr>
             <w:r>
-              <w:rPr>
-                <w:rFonts w:ascii="Calibri" w:hAnsi="Calibri" w:cs="Calibri"/>
-              </w:rPr>
-              <w:t>The system must allow users to login with their credentials.</w:t>
+              <w:t>95</w:t>
             </w:r>
           </w:p>
         </w:tc>
@@ -814,15 +334,9 @@
           <w:p>
             <w:pPr>
               <w:spacing w:after="160" w:line="278" w:lineRule="auto"/>
-              <w:rPr>
-                <w:rFonts w:ascii="Calibri" w:hAnsi="Calibri" w:cs="Calibri"/>
-              </w:rPr>
             </w:pPr>
             <w:r>
-              <w:rPr>
-                <w:rFonts w:ascii="Calibri" w:hAnsi="Calibri" w:cs="Calibri"/>
-              </w:rPr>
-              <w:t>Module 1, Section 2, Page 5</w:t>
+              <w:t>87.5</w:t>
             </w:r>
           </w:p>
         </w:tc>
@@ -834,15 +348,55 @@
           <w:p>
             <w:pPr>
               <w:spacing w:after="160" w:line="278" w:lineRule="auto"/>
-              <w:rPr>
-                <w:rFonts w:ascii="Calibri" w:hAnsi="Calibri" w:cs="Calibri"/>
-              </w:rPr>
+            </w:pPr>
+            <w:r>
+              <w:t>92.5</w:t>
+            </w:r>
+          </w:p>
+        </w:tc>
+        <w:tc>
+          <w:tcPr>
+            <w:tcW w:w="0" w:type="auto"/>
+            <w:hideMark/>
+          </w:tcPr>
+          <w:p>
+            <w:pPr>
+              <w:spacing w:after="160" w:line="278" w:lineRule="auto"/>
+            </w:pPr>
+            <w:r>
+              <w:t>90</w:t>
+            </w:r>
+          </w:p>
+        </w:tc>
+        <w:tc>
+          <w:tcPr>
+            <w:tcW w:w="0" w:type="auto"/>
+            <w:hideMark/>
+          </w:tcPr>
+          <w:p>
+            <w:pPr>
+              <w:spacing w:after="160" w:line="278" w:lineRule="auto"/>
+            </w:pPr>
+            <w:r>
+              <w:t>82.5</w:t>
+            </w:r>
+          </w:p>
+        </w:tc>
+        <w:tc>
+          <w:tcPr>
+            <w:tcW w:w="0" w:type="auto"/>
+            <w:hideMark/>
+          </w:tcPr>
+          <w:p>
+            <w:pPr>
+              <w:spacing w:after="160" w:line="278" w:lineRule="auto"/>
             </w:pPr>
             <w:r>
               <w:rPr>
-                <w:rFonts w:ascii="Calibri" w:hAnsi="Calibri" w:cs="Calibri"/>
+                <w:b/>
+                <w:bCs/>
               </w:rPr>
-              <w:t>N/A</w:t>
+              <w:t>89.4</w:t>
             </w:r>
           </w:p>
         </w:tc>
@@ -856,15 +410,13 @@
           <w:p>
             <w:pPr>
               <w:spacing w:after="160" w:line="278" w:lineRule="auto"/>
-              <w:rPr>
-                <w:rFonts w:ascii="Calibri" w:hAnsi="Calibri" w:cs="Calibri"/>
-              </w:rPr>
             </w:pPr>
             <w:r>
               <w:rPr>
-                <w:rFonts w:ascii="Calibri" w:hAnsi="Calibri" w:cs="Calibri"/>
+                <w:b/>
+                <w:bCs/>
               </w:rPr>
-              <w:t>FR-2</w:t>
+              <w:t>Microsoft Copilot</w:t>
             </w:r>
           </w:p>
         </w:tc>
@@ -876,15 +428,9 @@
           <w:p>
             <w:pPr>
               <w:spacing w:after="160" w:line="278" w:lineRule="auto"/>
-              <w:rPr>
-                <w:rFonts w:ascii="Calibri" w:hAnsi="Calibri" w:cs="Calibri"/>
-              </w:rPr>
             </w:pPr>
             <w:r>
-              <w:rPr>
-                <w:rFonts w:ascii="Calibri" w:hAnsi="Calibri" w:cs="Calibri"/>
-              </w:rPr>
-              <w:t>The system should validate user input for forms.</w:t>
+              <w:t>88</w:t>
             </w:r>
           </w:p>
         </w:tc>
@@ -896,15 +442,9 @@
           <w:p>
             <w:pPr>
               <w:spacing w:after="160" w:line="278" w:lineRule="auto"/>
-              <w:rPr>
-                <w:rFonts w:ascii="Calibri" w:hAnsi="Calibri" w:cs="Calibri"/>
-              </w:rPr>
             </w:pPr>
             <w:r>
-              <w:rPr>
-                <w:rFonts w:ascii="Calibri" w:hAnsi="Calibri" w:cs="Calibri"/>
-              </w:rPr>
-              <w:t>Module 2, Section 3, Page 10</w:t>
+              <w:t>88</w:t>
             </w:r>
           </w:p>
         </w:tc>
@@ -916,81 +456,9 @@
           <w:p>
             <w:pPr>
               <w:spacing w:after="160" w:line="278" w:lineRule="auto"/>
-              <w:rPr>
-                <w:rFonts w:ascii="Calibri" w:hAnsi="Calibri" w:cs="Calibri"/>
-              </w:rPr>
             </w:pPr>
             <w:r>
-              <w:rPr>
-                <w:rFonts w:ascii="Calibri" w:hAnsi="Calibri" w:cs="Calibri"/>
-              </w:rPr>
-              <w:t>FR-1</w:t>
-            </w:r>
-          </w:p>
-        </w:tc>
-      </w:tr>
-    </w:tbl>
-    <w:p>
-      <w:pPr>
-        <w:rPr>
-          <w:rFonts w:ascii="Calibri" w:hAnsi="Calibri" w:cs="Calibri"/>
-          <w:b/>
-          <w:bCs/>
-        </w:rPr>
-      </w:pPr>
-    </w:p>
-    <w:p>
-      <w:pPr>
-        <w:rPr>
-          <w:rFonts w:ascii="Calibri" w:hAnsi="Calibri" w:cs="Calibri"/>
-          <w:b/>
-          <w:bCs/>
-        </w:rPr>
-      </w:pPr>
-      <w:r>
-        <w:rPr>
-          <w:rFonts w:ascii="Calibri" w:hAnsi="Calibri" w:cs="Calibri"/>
-          <w:b/>
-          <w:bCs/>
-        </w:rPr>
-        <w:t>Non-Functional Requirements:</w:t>
-      </w:r>
-    </w:p>
-    <w:tbl>
-      <w:tblPr>
-        <w:tblStyle w:val="TableGrid"/>
-        <w:tblW w:w="0" w:type="auto"/>
-        <w:tblLook w:val="04A0" w:firstRow="1" w:lastRow="0" w:firstColumn="1" w:lastColumn="0" w:noHBand="0" w:noVBand="1"/>
-      </w:tblPr>
-      <w:tblGrid>
-        <w:gridCol w:w="1587"/>
-        <w:gridCol w:w="2467"/>
-        <w:gridCol w:w="2690"/>
-        <w:gridCol w:w="1040"/>
-        <w:gridCol w:w="1566"/>
-      </w:tblGrid>
-      <w:tr>
-        <w:tc>
-          <w:tcPr>
-            <w:tcW w:w="0" w:type="auto"/>
-            <w:hideMark/>
-          </w:tcPr>
-          <w:p>
-            <w:pPr>
-              <w:spacing w:after="160" w:line="278" w:lineRule="auto"/>
-              <w:rPr>
-                <w:rFonts w:ascii="Calibri" w:hAnsi="Calibri" w:cs="Calibri"/>
-                <w:b/>
-                <w:bCs/>
-              </w:rPr>
-            </w:pPr>
-            <w:r>
-              <w:rPr>
-                <w:rFonts w:ascii="Calibri" w:hAnsi="Calibri" w:cs="Calibri"/>
-                <w:b/>
-                <w:bCs/>
-              </w:rPr>
-              <w:t>Requirement ID</w:t>
+              <w:t>84</w:t>
             </w:r>
           </w:p>
         </w:tc>
@@ -1002,19 +470,9 @@
           <w:p>
             <w:pPr>
               <w:spacing w:after="160" w:line="278" w:lineRule="auto"/>
-              <w:rPr>
-                <w:rFonts w:ascii="Calibri" w:hAnsi="Calibri" w:cs="Calibri"/>
-                <w:b/>
-                <w:bCs/>
-              </w:rPr>
             </w:pPr>
             <w:r>
-              <w:rPr>
-                <w:rFonts w:ascii="Calibri" w:hAnsi="Calibri" w:cs="Calibri"/>
-                <w:b/>
-                <w:bCs/>
-              </w:rPr>
-              <w:t>Requirement Description</w:t>
+              <w:t>82.5</w:t>
             </w:r>
           </w:p>
         </w:tc>
@@ -1026,19 +484,9 @@
           <w:p>
             <w:pPr>
               <w:spacing w:after="160" w:line="278" w:lineRule="auto"/>
-              <w:rPr>
-                <w:rFonts w:ascii="Calibri" w:hAnsi="Calibri" w:cs="Calibri"/>
-                <w:b/>
-                <w:bCs/>
-              </w:rPr>
             </w:pPr>
             <w:r>
-              <w:rPr>
-                <w:rFonts w:ascii="Calibri" w:hAnsi="Calibri" w:cs="Calibri"/>
-                <w:b/>
-                <w:bCs/>
-              </w:rPr>
-              <w:t>Module/Section/Page Reference</w:t>
+              <w:t>85</w:t>
             </w:r>
           </w:p>
         </w:tc>
@@ -1050,43 +498,13 @@
           <w:p>
             <w:pPr>
               <w:spacing w:after="160" w:line="278" w:lineRule="auto"/>
+            </w:pPr>
+            <w:r>
               <w:rPr>
-                <w:rFonts w:ascii="Calibri" w:hAnsi="Calibri" w:cs="Calibri"/>
                 <w:b/>
                 <w:bCs/>
               </w:rPr>
-            </w:pPr>
-            <w:r>
-              <w:rPr>
-                <w:rFonts w:ascii="Calibri" w:hAnsi="Calibri" w:cs="Calibri"/>
-                <w:b/>
-                <w:bCs/>
-              </w:rPr>
-              <w:t>Priority</w:t>
-            </w:r>
-          </w:p>
-        </w:tc>
-        <w:tc>
-          <w:tcPr>
-            <w:tcW w:w="0" w:type="auto"/>
-            <w:hideMark/>
-          </w:tcPr>
-          <w:p>
-            <w:pPr>
-              <w:spacing w:after="160" w:line="278" w:lineRule="auto"/>
-              <w:rPr>
-                <w:rFonts w:ascii="Calibri" w:hAnsi="Calibri" w:cs="Calibri"/>
-                <w:b/>
-                <w:bCs/>
-              </w:rPr>
-            </w:pPr>
-            <w:r>
-              <w:rPr>
-                <w:rFonts w:ascii="Calibri" w:hAnsi="Calibri" w:cs="Calibri"/>
-                <w:b/>
-                <w:bCs/>
-              </w:rPr>
-              <w:t>Metrics for Validation</w:t>
+              <w:t>85.5</w:t>
             </w:r>
           </w:p>
         </w:tc>
@@ -1100,15 +518,13 @@
           <w:p>
             <w:pPr>
               <w:spacing w:after="160" w:line="278" w:lineRule="auto"/>
-              <w:rPr>
-                <w:rFonts w:ascii="Calibri" w:hAnsi="Calibri" w:cs="Calibri"/>
-              </w:rPr>
             </w:pPr>
             <w:r>
               <w:rPr>
-                <w:rFonts w:ascii="Calibri" w:hAnsi="Calibri" w:cs="Calibri"/>
+                <w:b/>
+                <w:bCs/>
               </w:rPr>
-              <w:t>NFR-1</w:t>
+              <w:t>DeepSeek</w:t>
             </w:r>
           </w:p>
         </w:tc>
@@ -1120,15 +536,9 @@
           <w:p>
             <w:pPr>
               <w:spacing w:after="160" w:line="278" w:lineRule="auto"/>
-              <w:rPr>
-                <w:rFonts w:ascii="Calibri" w:hAnsi="Calibri" w:cs="Calibri"/>
-              </w:rPr>
             </w:pPr>
             <w:r>
-              <w:rPr>
-                <w:rFonts w:ascii="Calibri" w:hAnsi="Calibri" w:cs="Calibri"/>
-              </w:rPr>
-              <w:t>The system should handle 1000 concurrent users.</w:t>
+              <w:t>82.5</w:t>
             </w:r>
           </w:p>
         </w:tc>
@@ -1140,15 +550,9 @@
           <w:p>
             <w:pPr>
               <w:spacing w:after="160" w:line="278" w:lineRule="auto"/>
-              <w:rPr>
-                <w:rFonts w:ascii="Calibri" w:hAnsi="Calibri" w:cs="Calibri"/>
-              </w:rPr>
             </w:pPr>
             <w:r>
-              <w:rPr>
-                <w:rFonts w:ascii="Calibri" w:hAnsi="Calibri" w:cs="Calibri"/>
-              </w:rPr>
-              <w:t>Module 3, Section 4, Page 15</w:t>
+              <w:t>90</w:t>
             </w:r>
           </w:p>
         </w:tc>
@@ -1160,15 +564,9 @@
           <w:p>
             <w:pPr>
               <w:spacing w:after="160" w:line="278" w:lineRule="auto"/>
-              <w:rPr>
-                <w:rFonts w:ascii="Calibri" w:hAnsi="Calibri" w:cs="Calibri"/>
-              </w:rPr>
             </w:pPr>
             <w:r>
-              <w:rPr>
-                <w:rFonts w:ascii="Calibri" w:hAnsi="Calibri" w:cs="Calibri"/>
-              </w:rPr>
-              <w:t>High</w:t>
+              <w:t>85</w:t>
             </w:r>
           </w:p>
         </w:tc>
@@ -1180,15 +578,41 @@
           <w:p>
             <w:pPr>
               <w:spacing w:after="160" w:line="278" w:lineRule="auto"/>
-              <w:rPr>
-                <w:rFonts w:ascii="Calibri" w:hAnsi="Calibri" w:cs="Calibri"/>
-              </w:rPr>
+            </w:pPr>
+            <w:r>
+              <w:t>77.5</w:t>
+            </w:r>
+          </w:p>
+        </w:tc>
+        <w:tc>
+          <w:tcPr>
+            <w:tcW w:w="0" w:type="auto"/>
+            <w:hideMark/>
+          </w:tcPr>
+          <w:p>
+            <w:pPr>
+              <w:spacing w:after="160" w:line="278" w:lineRule="auto"/>
+            </w:pPr>
+            <w:r>
+              <w:t>91.5</w:t>
+            </w:r>
+          </w:p>
+        </w:tc>
+        <w:tc>
+          <w:tcPr>
+            <w:tcW w:w="0" w:type="auto"/>
+            <w:hideMark/>
+          </w:tcPr>
+          <w:p>
+            <w:pPr>
+              <w:spacing w:after="160" w:line="278" w:lineRule="auto"/>
             </w:pPr>
             <w:r>
               <w:rPr>
-                <w:rFonts w:ascii="Calibri" w:hAnsi="Calibri" w:cs="Calibri"/>
+                <w:b/>
+                <w:bCs/>
               </w:rPr>
-              <w:t>Load testing</w:t>
+              <w:t>85.3</w:t>
             </w:r>
           </w:p>
         </w:tc>
@@ -1202,16 +626,13 @@
           <w:p>
             <w:pPr>
               <w:spacing w:after="160" w:line="278" w:lineRule="auto"/>
-              <w:rPr>
-                <w:rFonts w:ascii="Calibri" w:hAnsi="Calibri" w:cs="Calibri"/>
-              </w:rPr>
             </w:pPr>
             <w:r>
               <w:rPr>
-                <w:rFonts w:ascii="Calibri" w:hAnsi="Calibri" w:cs="Calibri"/>
+                <w:b/>
+                <w:bCs/>
               </w:rPr>
-              <w:lastRenderedPageBreak/>
-              <w:t>NFR-2</w:t>
+              <w:t>Grok AI</w:t>
             </w:r>
           </w:p>
         </w:tc>
@@ -1223,15 +644,9 @@
           <w:p>
             <w:pPr>
               <w:spacing w:after="160" w:line="278" w:lineRule="auto"/>
-              <w:rPr>
-                <w:rFonts w:ascii="Calibri" w:hAnsi="Calibri" w:cs="Calibri"/>
-              </w:rPr>
             </w:pPr>
             <w:r>
-              <w:rPr>
-                <w:rFonts w:ascii="Calibri" w:hAnsi="Calibri" w:cs="Calibri"/>
-              </w:rPr>
-              <w:t>The system must ensure data encryption at rest.</w:t>
+              <w:t>85</w:t>
             </w:r>
           </w:p>
         </w:tc>
@@ -1243,15 +658,9 @@
           <w:p>
             <w:pPr>
               <w:spacing w:after="160" w:line="278" w:lineRule="auto"/>
-              <w:rPr>
-                <w:rFonts w:ascii="Calibri" w:hAnsi="Calibri" w:cs="Calibri"/>
-              </w:rPr>
             </w:pPr>
             <w:r>
-              <w:rPr>
-                <w:rFonts w:ascii="Calibri" w:hAnsi="Calibri" w:cs="Calibri"/>
-              </w:rPr>
-              <w:t>Module 4, Section 5, Page 20</w:t>
+              <w:t>77.5</w:t>
             </w:r>
           </w:p>
         </w:tc>
@@ -1263,15 +672,9 @@
           <w:p>
             <w:pPr>
               <w:spacing w:after="160" w:line="278" w:lineRule="auto"/>
-              <w:rPr>
-                <w:rFonts w:ascii="Calibri" w:hAnsi="Calibri" w:cs="Calibri"/>
-              </w:rPr>
             </w:pPr>
             <w:r>
-              <w:rPr>
-                <w:rFonts w:ascii="Calibri" w:hAnsi="Calibri" w:cs="Calibri"/>
-              </w:rPr>
-              <w:t>Medium</w:t>
+              <w:t>75</w:t>
             </w:r>
           </w:p>
         </w:tc>
@@ -1283,246 +686,863 @@
           <w:p>
             <w:pPr>
               <w:spacing w:after="160" w:line="278" w:lineRule="auto"/>
-              <w:rPr>
-                <w:rFonts w:ascii="Calibri" w:hAnsi="Calibri" w:cs="Calibri"/>
-              </w:rPr>
+            </w:pPr>
+            <w:r>
+              <w:t>82.5</w:t>
+            </w:r>
+          </w:p>
+        </w:tc>
+        <w:tc>
+          <w:tcPr>
+            <w:tcW w:w="0" w:type="auto"/>
+            <w:hideMark/>
+          </w:tcPr>
+          <w:p>
+            <w:pPr>
+              <w:spacing w:after="160" w:line="278" w:lineRule="auto"/>
+            </w:pPr>
+            <w:r>
+              <w:t>85</w:t>
+            </w:r>
+          </w:p>
+        </w:tc>
+        <w:tc>
+          <w:tcPr>
+            <w:tcW w:w="0" w:type="auto"/>
+            <w:hideMark/>
+          </w:tcPr>
+          <w:p>
+            <w:pPr>
+              <w:spacing w:after="160" w:line="278" w:lineRule="auto"/>
             </w:pPr>
             <w:r>
               <w:rPr>
-                <w:rFonts w:ascii="Calibri" w:hAnsi="Calibri" w:cs="Calibri"/>
+                <w:b/>
+                <w:bCs/>
               </w:rPr>
-              <w:t>Encryption audit</w:t>
+              <w:t>81.0</w:t>
+            </w:r>
+          </w:p>
+        </w:tc>
+      </w:tr>
+      <w:tr>
+        <w:tc>
+          <w:tcPr>
+            <w:tcW w:w="0" w:type="auto"/>
+            <w:hideMark/>
+          </w:tcPr>
+          <w:p>
+            <w:pPr>
+              <w:spacing w:after="160" w:line="278" w:lineRule="auto"/>
+            </w:pPr>
+            <w:r>
+              <w:rPr>
+                <w:b/>
+                <w:bCs/>
+              </w:rPr>
+              <w:t>ChatGPT</w:t>
+            </w:r>
+          </w:p>
+        </w:tc>
+        <w:tc>
+          <w:tcPr>
+            <w:tcW w:w="0" w:type="auto"/>
+            <w:hideMark/>
+          </w:tcPr>
+          <w:p>
+            <w:pPr>
+              <w:spacing w:after="160" w:line="278" w:lineRule="auto"/>
+            </w:pPr>
+            <w:r>
+              <w:t>85</w:t>
+            </w:r>
+          </w:p>
+        </w:tc>
+        <w:tc>
+          <w:tcPr>
+            <w:tcW w:w="0" w:type="auto"/>
+            <w:hideMark/>
+          </w:tcPr>
+          <w:p>
+            <w:pPr>
+              <w:spacing w:after="160" w:line="278" w:lineRule="auto"/>
+            </w:pPr>
+            <w:r>
+              <w:t>85</w:t>
+            </w:r>
+          </w:p>
+        </w:tc>
+        <w:tc>
+          <w:tcPr>
+            <w:tcW w:w="0" w:type="auto"/>
+            <w:hideMark/>
+          </w:tcPr>
+          <w:p>
+            <w:pPr>
+              <w:spacing w:after="160" w:line="278" w:lineRule="auto"/>
+            </w:pPr>
+            <w:r>
+              <w:t>75</w:t>
+            </w:r>
+          </w:p>
+        </w:tc>
+        <w:tc>
+          <w:tcPr>
+            <w:tcW w:w="0" w:type="auto"/>
+            <w:hideMark/>
+          </w:tcPr>
+          <w:p>
+            <w:pPr>
+              <w:spacing w:after="160" w:line="278" w:lineRule="auto"/>
+            </w:pPr>
+            <w:r>
+              <w:t>75</w:t>
+            </w:r>
+          </w:p>
+        </w:tc>
+        <w:tc>
+          <w:tcPr>
+            <w:tcW w:w="0" w:type="auto"/>
+            <w:hideMark/>
+          </w:tcPr>
+          <w:p>
+            <w:pPr>
+              <w:spacing w:after="160" w:line="278" w:lineRule="auto"/>
+            </w:pPr>
+            <w:r>
+              <w:t>87.5</w:t>
+            </w:r>
+          </w:p>
+        </w:tc>
+        <w:tc>
+          <w:tcPr>
+            <w:tcW w:w="0" w:type="auto"/>
+            <w:hideMark/>
+          </w:tcPr>
+          <w:p>
+            <w:pPr>
+              <w:spacing w:after="160" w:line="278" w:lineRule="auto"/>
+            </w:pPr>
+            <w:r>
+              <w:rPr>
+                <w:b/>
+                <w:bCs/>
+              </w:rPr>
+              <w:t>81.0</w:t>
             </w:r>
           </w:p>
         </w:tc>
       </w:tr>
     </w:tbl>
     <w:p>
-      <w:pPr>
-        <w:rPr>
-          <w:b/>
-          <w:bCs/>
-        </w:rPr>
-      </w:pPr>
+      <w:r>
+        <w:rPr>
+          <w:b/>
+          <w:bCs/>
+        </w:rPr>
+        <w:t>Note</w:t>
+      </w:r>
+      <w:r>
+        <w:t>: Redundancy scored inversely (higher = less redundancy).</w:t>
+      </w:r>
     </w:p>
     <w:p>
-      <w:pPr>
-        <w:rPr>
-          <w:b/>
-          <w:bCs/>
-        </w:rPr>
-      </w:pPr>
+      <w:r>
+        <w:lastRenderedPageBreak/>
+        <w:pict w14:anchorId="4A63880C">
+          <v:rect id="_x0000_i1044" style="width:0;height:.75pt" o:hralign="center" o:hrstd="t" o:hrnoshade="t" o:hr="t" fillcolor="#404040" stroked="f"/>
+        </w:pict>
+      </w:r>
     </w:p>
     <w:p>
-      <w:pPr>
-        <w:rPr>
-          <w:rFonts w:ascii="Calibri" w:hAnsi="Calibri" w:cs="Calibri"/>
-          <w:b/>
-          <w:bCs/>
-        </w:rPr>
-      </w:pPr>
-      <w:r>
-        <w:rPr>
-          <w:rFonts w:ascii="Calibri" w:hAnsi="Calibri" w:cs="Calibri"/>
-          <w:b/>
-          <w:bCs/>
-        </w:rPr>
-        <w:t>Overall Best Model</w:t>
+      <w:r>
+        <w:rPr>
+          <w:b/>
+          <w:bCs/>
+        </w:rPr>
+        <w:t>Parameter-Wise Analysis</w:t>
       </w:r>
     </w:p>
     <w:p>
-      <w:pPr>
-        <w:rPr>
-          <w:rFonts w:ascii="Calibri" w:hAnsi="Calibri" w:cs="Calibri"/>
-        </w:rPr>
-      </w:pPr>
-      <w:r>
-        <w:rPr>
-          <w:rFonts w:ascii="Calibri" w:hAnsi="Calibri" w:cs="Calibri"/>
-          <w:b/>
-          <w:bCs/>
-        </w:rPr>
-        <w:t>Claude AI</w:t>
-      </w:r>
-      <w:r>
-        <w:rPr>
-          <w:rFonts w:ascii="Calibri" w:hAnsi="Calibri" w:cs="Calibri"/>
-        </w:rPr>
-        <w:t xml:space="preserve"> is the overall superior model due to its remarkable </w:t>
-      </w:r>
-      <w:proofErr w:type="spellStart"/>
-      <w:r>
-        <w:rPr>
-          <w:rFonts w:ascii="Calibri" w:hAnsi="Calibri" w:cs="Calibri"/>
-        </w:rPr>
-        <w:t>comple</w:t>
-      </w:r>
-      <w:proofErr w:type="spellEnd"/>
-      <w:r>
-        <w:rPr>
-          <w:rFonts w:ascii="Calibri" w:hAnsi="Calibri" w:cs="Calibri"/>
-        </w:rPr>
-        <w:t xml:space="preserve"> coverage, excellent presentation, highly detailed traceability, and strong adherence to requirements engineering standards. It effectively extracts both direct and contextual information, including technical specifications.</w:t>
+      <w:r>
+        <w:t>1. </w:t>
+      </w:r>
+      <w:r>
+        <w:rPr>
+          <w:b/>
+          <w:bCs/>
+        </w:rPr>
+        <w:t>Coverage</w:t>
+      </w:r>
+      <w:r>
+        <w:t> (Extent of captured requirements)</w:t>
       </w:r>
     </w:p>
     <w:p>
       <w:pPr>
-        <w:rPr>
-          <w:rFonts w:ascii="Calibri" w:hAnsi="Calibri" w:cs="Calibri"/>
-        </w:rPr>
-      </w:pPr>
-      <w:r>
-        <w:rPr>
-          <w:rFonts w:ascii="Calibri" w:hAnsi="Calibri" w:cs="Calibri"/>
-          <w:b/>
-          <w:bCs/>
-        </w:rPr>
-        <w:t>Grok AI</w:t>
-      </w:r>
-      <w:r>
-        <w:rPr>
-          <w:rFonts w:ascii="Calibri" w:hAnsi="Calibri" w:cs="Calibri"/>
-        </w:rPr>
-        <w:t xml:space="preserve"> is a very close second, demonstrating nearly identical capabilities in completeness, presentation, and traceability, also excelling in applying best practices for non-functional requirements.</w:t>
+        <w:numPr>
+          <w:ilvl w:val="0"/>
+          <w:numId w:val="8"/>
+        </w:numPr>
+      </w:pPr>
+      <w:r>
+        <w:rPr>
+          <w:b/>
+          <w:bCs/>
+        </w:rPr>
+        <w:t>Claud AI (95)</w:t>
+      </w:r>
+      <w:r>
+        <w:t>: Captured granular details (e.g., lab workflows, staff lifecycle management).</w:t>
       </w:r>
     </w:p>
     <w:p>
       <w:pPr>
-        <w:rPr>
-          <w:b/>
-          <w:bCs/>
-        </w:rPr>
-      </w:pPr>
+        <w:numPr>
+          <w:ilvl w:val="0"/>
+          <w:numId w:val="8"/>
+        </w:numPr>
+      </w:pPr>
+      <w:r>
+        <w:rPr>
+          <w:b/>
+          <w:bCs/>
+        </w:rPr>
+        <w:t>DeepSeek (82.5)</w:t>
+      </w:r>
+      <w:r>
+        <w:t>: Lost points for over-consolidation (e.g., merged discharge/follow-up).</w:t>
+      </w:r>
     </w:p>
     <w:p>
-      <w:r>
-        <w:rPr>
-          <w:b/>
-          <w:bCs/>
-        </w:rPr>
-        <w:t xml:space="preserve">Note: </w:t>
-      </w:r>
-      <w:proofErr w:type="spellStart"/>
-      <w:r>
-        <w:t>Chatgpt</w:t>
-      </w:r>
-      <w:proofErr w:type="spellEnd"/>
-      <w:r>
-        <w:t xml:space="preserve"> and Microsoft copilot </w:t>
+      <w:pPr>
+        <w:numPr>
+          <w:ilvl w:val="0"/>
+          <w:numId w:val="8"/>
+        </w:numPr>
+      </w:pPr>
+      <w:r>
+        <w:rPr>
+          <w:b/>
+          <w:bCs/>
+        </w:rPr>
+        <w:t>Grok AI (85)</w:t>
+      </w:r>
+      <w:r>
+        <w:t>: Missed nuances (e.g., ER tracking logic).</w:t>
+      </w:r>
+    </w:p>
+    <w:p>
+      <w:pPr>
+        <w:numPr>
+          <w:ilvl w:val="0"/>
+          <w:numId w:val="8"/>
+        </w:numPr>
+      </w:pPr>
+      <w:r>
+        <w:rPr>
+          <w:b/>
+          <w:bCs/>
+        </w:rPr>
+        <w:t>Recommendation</w:t>
+      </w:r>
+      <w:r>
+        <w:t>: Use </w:t>
+      </w:r>
+      <w:r>
+        <w:rPr>
+          <w:b/>
+          <w:bCs/>
+        </w:rPr>
+        <w:t>Claud AI</w:t>
+      </w:r>
+      <w:r>
+        <w:t> for exhaustive requirement mapping.</w:t>
+      </w:r>
+    </w:p>
+    <w:p>
+      <w:r>
+        <w:t>2. </w:t>
+      </w:r>
+      <w:r>
+        <w:rPr>
+          <w:b/>
+          <w:bCs/>
+        </w:rPr>
+        <w:t>Clarity</w:t>
+      </w:r>
+      <w:r>
+        <w:t> (Precision &amp; readability)</w:t>
+      </w:r>
+    </w:p>
+    <w:p>
+      <w:pPr>
+        <w:numPr>
+          <w:ilvl w:val="0"/>
+          <w:numId w:val="9"/>
+        </w:numPr>
+      </w:pPr>
+      <w:r>
+        <w:rPr>
+          <w:b/>
+          <w:bCs/>
+        </w:rPr>
+        <w:t>DeepSeek (90)</w:t>
+      </w:r>
+      <w:r>
+        <w:t>: Concise, action-oriented language (e.g., "generate unique patient ID").</w:t>
+      </w:r>
+    </w:p>
+    <w:p>
+      <w:pPr>
+        <w:numPr>
+          <w:ilvl w:val="0"/>
+          <w:numId w:val="9"/>
+        </w:numPr>
+      </w:pPr>
+      <w:r>
+        <w:rPr>
+          <w:b/>
+          <w:bCs/>
+        </w:rPr>
+        <w:t>Claud AI (87.5)</w:t>
+      </w:r>
+      <w:r>
+        <w:t>: Slightly verbose but well-structured.</w:t>
+      </w:r>
+    </w:p>
+    <w:p>
+      <w:pPr>
+        <w:numPr>
+          <w:ilvl w:val="0"/>
+          <w:numId w:val="9"/>
+        </w:numPr>
+      </w:pPr>
+      <w:r>
+        <w:rPr>
+          <w:b/>
+          <w:bCs/>
+        </w:rPr>
+        <w:t>Grok AI (77.5)</w:t>
+      </w:r>
+      <w:r>
+        <w:t>: Vague descriptions (e.g., "reasonable time frame").</w:t>
+      </w:r>
+    </w:p>
+    <w:p>
+      <w:pPr>
+        <w:numPr>
+          <w:ilvl w:val="0"/>
+          <w:numId w:val="9"/>
+        </w:numPr>
+      </w:pPr>
+      <w:r>
+        <w:rPr>
+          <w:b/>
+          <w:bCs/>
+        </w:rPr>
+        <w:t>Recommendation</w:t>
+      </w:r>
+      <w:r>
+        <w:t>: </w:t>
+      </w:r>
+      <w:r>
+        <w:rPr>
+          <w:b/>
+          <w:bCs/>
+        </w:rPr>
+        <w:t>DeepSeek</w:t>
+      </w:r>
+      <w:r>
+        <w:t> or </w:t>
+      </w:r>
+      <w:r>
+        <w:rPr>
+          <w:b/>
+          <w:bCs/>
+        </w:rPr>
+        <w:t>Copilot</w:t>
+      </w:r>
+      <w:r>
+        <w:t> for streamlined clarity.</w:t>
+      </w:r>
+    </w:p>
+    <w:p>
+      <w:r>
+        <w:t>3. </w:t>
+      </w:r>
+      <w:r>
+        <w:rPr>
+          <w:b/>
+          <w:bCs/>
+        </w:rPr>
+        <w:t>Traceability</w:t>
+      </w:r>
+      <w:r>
+        <w:t> (Linkage to source)</w:t>
+      </w:r>
+    </w:p>
+    <w:p>
+      <w:pPr>
+        <w:numPr>
+          <w:ilvl w:val="0"/>
+          <w:numId w:val="10"/>
+        </w:numPr>
+      </w:pPr>
+      <w:r>
+        <w:rPr>
+          <w:b/>
+          <w:bCs/>
+        </w:rPr>
+        <w:t>Claud AI (92.5)</w:t>
+      </w:r>
+      <w:r>
+        <w:t>: Explicit section mapping (e.g., "Appointment Booking Section").</w:t>
+      </w:r>
+    </w:p>
+    <w:p>
+      <w:pPr>
+        <w:numPr>
+          <w:ilvl w:val="0"/>
+          <w:numId w:val="10"/>
+        </w:numPr>
+      </w:pPr>
+      <w:r>
+        <w:rPr>
+          <w:b/>
+          <w:bCs/>
+        </w:rPr>
+        <w:t>Copilot (84)</w:t>
+      </w:r>
+      <w:r>
+        <w:t>: Clear labels (e.g., "Emergency Care Section").</w:t>
+      </w:r>
+    </w:p>
+    <w:p>
+      <w:pPr>
+        <w:numPr>
+          <w:ilvl w:val="0"/>
+          <w:numId w:val="10"/>
+        </w:numPr>
+      </w:pPr>
+      <w:r>
+        <w:rPr>
+          <w:b/>
+          <w:bCs/>
+        </w:rPr>
+        <w:t>Grok AI (75)</w:t>
+      </w:r>
+      <w:r>
+        <w:t>: Weak references (e.g., "PAGE 1 - Doctor Features").</w:t>
+      </w:r>
+    </w:p>
+    <w:p>
+      <w:pPr>
+        <w:numPr>
+          <w:ilvl w:val="0"/>
+          <w:numId w:val="10"/>
+        </w:numPr>
+      </w:pPr>
+      <w:r>
+        <w:rPr>
+          <w:b/>
+          <w:bCs/>
+        </w:rPr>
+        <w:t>Recommendation</w:t>
+      </w:r>
+      <w:r>
+        <w:t>: </w:t>
+      </w:r>
+      <w:r>
+        <w:rPr>
+          <w:b/>
+          <w:bCs/>
+        </w:rPr>
+        <w:t>Claud AI</w:t>
+      </w:r>
+      <w:r>
+        <w:t> for compliance-critical projects.</w:t>
+      </w:r>
+    </w:p>
+    <w:p>
+      <w:r>
+        <w:t>4. </w:t>
+      </w:r>
+      <w:r>
+        <w:rPr>
+          <w:b/>
+          <w:bCs/>
+        </w:rPr>
+        <w:t>Completeness</w:t>
+      </w:r>
+      <w:r>
+        <w:t> (Critical details included)</w:t>
+      </w:r>
+    </w:p>
+    <w:p>
+      <w:pPr>
+        <w:numPr>
+          <w:ilvl w:val="0"/>
+          <w:numId w:val="11"/>
+        </w:numPr>
+      </w:pPr>
+      <w:r>
+        <w:rPr>
+          <w:b/>
+          <w:bCs/>
+        </w:rPr>
+        <w:t>Claud AI (90)</w:t>
+      </w:r>
+      <w:r>
+        <w:t>: Addressed ambiguities (e.g., ER prioritization, inventory thresholds).</w:t>
+      </w:r>
+    </w:p>
+    <w:p>
+      <w:pPr>
+        <w:numPr>
+          <w:ilvl w:val="0"/>
+          <w:numId w:val="11"/>
+        </w:numPr>
+      </w:pPr>
+      <w:r>
+        <w:rPr>
+          <w:b/>
+          <w:bCs/>
+        </w:rPr>
+        <w:t>ChatGPT (75)</w:t>
+      </w:r>
+      <w:r>
+        <w:t>: Omitted specifics (e.g., undefined "industry standards").</w:t>
+      </w:r>
+    </w:p>
+    <w:p>
+      <w:pPr>
+        <w:numPr>
+          <w:ilvl w:val="0"/>
+          <w:numId w:val="11"/>
+        </w:numPr>
+      </w:pPr>
+      <w:r>
+        <w:rPr>
+          <w:b/>
+          <w:bCs/>
+        </w:rPr>
+        <w:t>DeepSeek (77.5)</w:t>
+      </w:r>
+      <w:r>
+        <w:t>: Missed ER logic and backup procedures.</w:t>
+      </w:r>
+    </w:p>
+    <w:p>
+      <w:pPr>
+        <w:numPr>
+          <w:ilvl w:val="0"/>
+          <w:numId w:val="11"/>
+        </w:numPr>
+      </w:pPr>
+      <w:r>
+        <w:rPr>
+          <w:b/>
+          <w:bCs/>
+        </w:rPr>
+        <w:t>Recommendation</w:t>
+      </w:r>
+      <w:r>
+        <w:t>: </w:t>
+      </w:r>
+      <w:r>
+        <w:rPr>
+          <w:b/>
+          <w:bCs/>
+        </w:rPr>
+        <w:t>Claud AI</w:t>
+      </w:r>
+      <w:r>
+        <w:t> for high-stakes implementations.</w:t>
+      </w:r>
+    </w:p>
+    <w:p>
+      <w:r>
+        <w:t>5. </w:t>
+      </w:r>
+      <w:r>
+        <w:rPr>
+          <w:b/>
+          <w:bCs/>
+        </w:rPr>
+        <w:t>Redundancy</w:t>
+      </w:r>
+      <w:r>
+        <w:t> (Duplicate requirements)</w:t>
+      </w:r>
+    </w:p>
+    <w:p>
+      <w:pPr>
+        <w:numPr>
+          <w:ilvl w:val="0"/>
+          <w:numId w:val="12"/>
+        </w:numPr>
+      </w:pPr>
+      <w:r>
+        <w:rPr>
+          <w:b/>
+          <w:bCs/>
+        </w:rPr>
+        <w:t>DeepSeek (91.5)</w:t>
+      </w:r>
+      <w:r>
+        <w:t>: Minimal duplication (consolidated related features).</w:t>
+      </w:r>
+    </w:p>
+    <w:p>
+      <w:pPr>
+        <w:numPr>
+          <w:ilvl w:val="0"/>
+          <w:numId w:val="12"/>
+        </w:numPr>
+      </w:pPr>
+      <w:r>
+        <w:rPr>
+          <w:b/>
+          <w:bCs/>
+        </w:rPr>
+        <w:lastRenderedPageBreak/>
+        <w:t>Claud AI (82.5)</w:t>
+      </w:r>
+      <w:r>
+        <w:t>: Minor overlaps (e.g., lab requests vs. results).</w:t>
+      </w:r>
+    </w:p>
+    <w:p>
+      <w:pPr>
+        <w:numPr>
+          <w:ilvl w:val="0"/>
+          <w:numId w:val="12"/>
+        </w:numPr>
+      </w:pPr>
+      <w:r>
+        <w:rPr>
+          <w:b/>
+          <w:bCs/>
+        </w:rPr>
+        <w:t>Grok AI (85)</w:t>
+      </w:r>
+      <w:r>
+        <w:t>: Moderate repetition (e.g., billing/payment).</w:t>
+      </w:r>
+    </w:p>
+    <w:p>
+      <w:pPr>
+        <w:numPr>
+          <w:ilvl w:val="0"/>
+          <w:numId w:val="12"/>
+        </w:numPr>
+      </w:pPr>
+      <w:r>
+        <w:rPr>
+          <w:b/>
+          <w:bCs/>
+        </w:rPr>
+        <w:t>Recommendation</w:t>
+      </w:r>
+      <w:r>
+        <w:t>: </w:t>
+      </w:r>
+      <w:r>
+        <w:rPr>
+          <w:b/>
+          <w:bCs/>
+        </w:rPr>
+        <w:t>DeepSeek</w:t>
+      </w:r>
+      <w:r>
+        <w:t> for concise documentation.</w:t>
+      </w:r>
+    </w:p>
+    <w:p>
+      <w:r>
+        <w:pict w14:anchorId="67670222">
+          <v:rect id="_x0000_i1045" style="width:0;height:.75pt" o:hralign="center" o:hrstd="t" o:hrnoshade="t" o:hr="t" fillcolor="#404040" stroked="f"/>
+        </w:pict>
+      </w:r>
+    </w:p>
+    <w:p>
+      <w:r>
+        <w:rPr>
+          <w:b/>
+          <w:bCs/>
+        </w:rPr>
+        <w:t>Key Insights</w:t>
+      </w:r>
+    </w:p>
+    <w:p>
+      <w:pPr>
+        <w:numPr>
+          <w:ilvl w:val="0"/>
+          <w:numId w:val="13"/>
+        </w:numPr>
+      </w:pPr>
+      <w:r>
+        <w:rPr>
+          <w:b/>
+          <w:bCs/>
+        </w:rPr>
+        <w:t>Claud AI Dominates</w:t>
+      </w:r>
+      <w:r>
+        <w:t>:</w:t>
+      </w:r>
+    </w:p>
+    <w:p>
+      <w:pPr>
+        <w:numPr>
+          <w:ilvl w:val="1"/>
+          <w:numId w:val="13"/>
+        </w:numPr>
+      </w:pPr>
+      <w:r>
+        <w:t>Highest coverage, traceability, and completeness.</w:t>
+      </w:r>
+    </w:p>
+    <w:p>
+      <w:pPr>
+        <w:numPr>
+          <w:ilvl w:val="1"/>
+          <w:numId w:val="13"/>
+        </w:numPr>
+      </w:pPr>
+      <w:r>
+        <w:t>Ideal for complex, regulated environments (e.g., healthcare).</w:t>
+      </w:r>
+    </w:p>
+    <w:p>
+      <w:pPr>
+        <w:numPr>
+          <w:ilvl w:val="1"/>
+          <w:numId w:val="13"/>
+        </w:numPr>
+      </w:pPr>
+      <w:r>
+        <w:t>Weakness: Slightly verbose (affects clarity).</w:t>
+      </w:r>
+    </w:p>
+    <w:p>
+      <w:pPr>
+        <w:numPr>
+          <w:ilvl w:val="0"/>
+          <w:numId w:val="13"/>
+        </w:numPr>
+      </w:pPr>
+      <w:r>
+        <w:rPr>
+          <w:b/>
+          <w:bCs/>
+        </w:rPr>
+        <w:t>DeepSeek vs. Copilot</w:t>
+      </w:r>
+      <w:r>
+        <w:t>:</w:t>
+      </w:r>
+    </w:p>
+    <w:p>
+      <w:pPr>
+        <w:numPr>
+          <w:ilvl w:val="1"/>
+          <w:numId w:val="13"/>
+        </w:numPr>
+      </w:pPr>
+      <w:r>
+        <w:rPr>
+          <w:b/>
+          <w:bCs/>
+        </w:rPr>
+        <w:t>DeepSeek</w:t>
+      </w:r>
+      <w:r>
+        <w:t xml:space="preserve">: Best clarity + low </w:t>
       </w:r>
       <w:proofErr w:type="gramStart"/>
       <w:r>
-        <w:t>was</w:t>
+        <w:t>redundancy, but</w:t>
       </w:r>
       <w:proofErr w:type="gramEnd"/>
       <w:r>
-        <w:t xml:space="preserve"> outstanding at generating </w:t>
-      </w:r>
-      <w:proofErr w:type="spellStart"/>
-      <w:r>
-        <w:t>Uml</w:t>
-      </w:r>
-      <w:proofErr w:type="spellEnd"/>
-      <w:r>
-        <w:t xml:space="preserve"> diagrams while Claud AI was winner again.</w:t>
+        <w:t xml:space="preserve"> sacrifices coverage.</w:t>
+      </w:r>
+    </w:p>
+    <w:p>
+      <w:pPr>
+        <w:numPr>
+          <w:ilvl w:val="1"/>
+          <w:numId w:val="13"/>
+        </w:numPr>
+      </w:pPr>
+      <w:r>
+        <w:rPr>
+          <w:b/>
+          <w:bCs/>
+        </w:rPr>
+        <w:t>Copilot</w:t>
+      </w:r>
+      <w:r>
+        <w:t>: Balanced all parameters; excels in usability-focused projects.</w:t>
+      </w:r>
+    </w:p>
+    <w:p>
+      <w:pPr>
+        <w:numPr>
+          <w:ilvl w:val="0"/>
+          <w:numId w:val="13"/>
+        </w:numPr>
+      </w:pPr>
+      <w:r>
+        <w:rPr>
+          <w:b/>
+          <w:bCs/>
+        </w:rPr>
+        <w:t>Avoid for Critical Projects</w:t>
+      </w:r>
+      <w:r>
+        <w:t>:</w:t>
+      </w:r>
+    </w:p>
+    <w:p>
+      <w:pPr>
+        <w:numPr>
+          <w:ilvl w:val="1"/>
+          <w:numId w:val="13"/>
+        </w:numPr>
+      </w:pPr>
+      <w:r>
+        <w:rPr>
+          <w:b/>
+          <w:bCs/>
+        </w:rPr>
+        <w:t>Grok AI</w:t>
+      </w:r>
+      <w:r>
+        <w:t>: Poor traceability and clarity.</w:t>
+      </w:r>
+    </w:p>
+    <w:p>
+      <w:pPr>
+        <w:numPr>
+          <w:ilvl w:val="1"/>
+          <w:numId w:val="13"/>
+        </w:numPr>
+      </w:pPr>
+      <w:r>
+        <w:rPr>
+          <w:b/>
+          <w:bCs/>
+        </w:rPr>
+        <w:t>ChatGPT</w:t>
+      </w:r>
+      <w:r>
+        <w:t>: Low completeness (misses technical specifics).</w:t>
       </w:r>
     </w:p>
     <w:p/>
-    <w:p>
-      <w:r>
-        <w:t xml:space="preserve">So as result of the experiment Claud AI was the winner and best performer </w:t>
-      </w:r>
-      <w:proofErr w:type="gramStart"/>
-      <w:r>
-        <w:t>compare</w:t>
-      </w:r>
-      <w:proofErr w:type="gramEnd"/>
-      <w:r>
-        <w:t xml:space="preserve"> to other models.</w:t>
-      </w:r>
-    </w:p>
-    <w:p/>
-    <w:p>
-      <w:pPr>
-        <w:rPr>
-          <w:rFonts w:ascii="Calibri" w:hAnsi="Calibri" w:cs="Calibri"/>
-        </w:rPr>
-      </w:pPr>
-      <w:r>
-        <w:rPr>
-          <w:rFonts w:ascii="Calibri" w:hAnsi="Calibri" w:cs="Calibri"/>
-        </w:rPr>
-        <w:t>Overall, all five JSON outputs capture the essential functional and non-functional requirements for the Training Database Platform. The primary differences lie in the level of detail, the specific keys used for attributes (e.g., "id" vs. "</w:t>
-      </w:r>
-      <w:proofErr w:type="spellStart"/>
-      <w:r>
-        <w:rPr>
-          <w:rFonts w:ascii="Calibri" w:hAnsi="Calibri" w:cs="Calibri"/>
-        </w:rPr>
-        <w:t>requirement_id</w:t>
-      </w:r>
-      <w:proofErr w:type="spellEnd"/>
-      <w:r>
-        <w:rPr>
-          <w:rFonts w:ascii="Calibri" w:hAnsi="Calibri" w:cs="Calibri"/>
-        </w:rPr>
-        <w:t xml:space="preserve">"), and the format of dependency lists (string vs. array). </w:t>
-      </w:r>
-      <w:proofErr w:type="spellStart"/>
-      <w:proofErr w:type="gramStart"/>
-      <w:r>
-        <w:rPr>
-          <w:rFonts w:ascii="Calibri" w:hAnsi="Calibri" w:cs="Calibri"/>
-        </w:rPr>
-        <w:t>claud.json</w:t>
-      </w:r>
-      <w:proofErr w:type="spellEnd"/>
-      <w:proofErr w:type="gramEnd"/>
-      <w:r>
-        <w:rPr>
-          <w:rFonts w:ascii="Calibri" w:hAnsi="Calibri" w:cs="Calibri"/>
-        </w:rPr>
-        <w:t xml:space="preserve"> and </w:t>
-      </w:r>
-      <w:proofErr w:type="spellStart"/>
-      <w:proofErr w:type="gramStart"/>
-      <w:r>
-        <w:rPr>
-          <w:rFonts w:ascii="Calibri" w:hAnsi="Calibri" w:cs="Calibri"/>
-        </w:rPr>
-        <w:t>grok.json</w:t>
-      </w:r>
-      <w:proofErr w:type="spellEnd"/>
-      <w:proofErr w:type="gramEnd"/>
-      <w:r>
-        <w:rPr>
-          <w:rFonts w:ascii="Calibri" w:hAnsi="Calibri" w:cs="Calibri"/>
-        </w:rPr>
-        <w:t xml:space="preserve"> provide more extensive details on technology stack and architectural patterns, respectively, which could be beneficial for implementation planning. </w:t>
-      </w:r>
-      <w:proofErr w:type="spellStart"/>
-      <w:r>
-        <w:rPr>
-          <w:rFonts w:ascii="Calibri" w:hAnsi="Calibri" w:cs="Calibri"/>
-        </w:rPr>
-        <w:t>microsoft_</w:t>
-      </w:r>
-      <w:proofErr w:type="gramStart"/>
-      <w:r>
-        <w:rPr>
-          <w:rFonts w:ascii="Calibri" w:hAnsi="Calibri" w:cs="Calibri"/>
-        </w:rPr>
-        <w:t>copilot.json</w:t>
-      </w:r>
-      <w:proofErr w:type="spellEnd"/>
-      <w:proofErr w:type="gramEnd"/>
-      <w:r>
-        <w:rPr>
-          <w:rFonts w:ascii="Calibri" w:hAnsi="Calibri" w:cs="Calibri"/>
-        </w:rPr>
-        <w:t xml:space="preserve"> offers more concise descriptions.</w:t>
-      </w:r>
-    </w:p>
     <w:sectPr>
       <w:pgSz w:w="12240" w:h="15840"/>
       <w:pgMar w:top="1440" w:right="1440" w:bottom="1440" w:left="1440" w:header="720" w:footer="720" w:gutter="0"/>
@@ -1536,6 +1556,304 @@
 <file path=word/numbering.xml><?xml version="1.0" encoding="utf-8"?>
 <w:numbering xmlns:wpc="http://schemas.microsoft.com/office/word/2010/wordprocessingCanvas" xmlns:cx="http://schemas.microsoft.com/office/drawing/2014/chartex" xmlns:cx1="http://schemas.microsoft.com/office/drawing/2015/9/8/chartex" xmlns:cx2="http://schemas.microsoft.com/office/drawing/2015/10/21/chartex" xmlns:cx3="http://schemas.microsoft.com/office/drawing/2016/5/9/chartex" xmlns:cx4="http://schemas.microsoft.com/office/drawing/2016/5/10/chartex" xmlns:cx5="http://schemas.microsoft.com/office/drawing/2016/5/11/chartex" xmlns:cx6="http://schemas.microsoft.com/office/drawing/2016/5/12/chartex" xmlns:cx7="http://schemas.microsoft.com/office/drawing/2016/5/13/chartex" xmlns:cx8="http://schemas.microsoft.com/office/drawing/2016/5/14/chartex" xmlns:mc="http://schemas.openxmlformats.org/markup-compatibility/2006" xmlns:aink="http://schemas.microsoft.com/office/drawing/2016/ink" xmlns:am3d="http://schemas.microsoft.com/office/drawing/2017/model3d" xmlns:o="urn:schemas-microsoft-com:office:office" xmlns:oel="http://schemas.microsoft.com/office/2019/extlst" xmlns:r="http://schemas.openxmlformats.org/officeDocument/2006/relationships" xmlns:m="http://schemas.openxmlformats.org/officeDocument/2006/math" xmlns:v="urn:schemas-microsoft-com:vml" xmlns:wp14="http://schemas.microsoft.com/office/word/2010/wordprocessingDrawing" xmlns:wp="http://schemas.openxmlformats.org/drawingml/2006/wordprocessingDrawing" xmlns:w10="urn:schemas-microsoft-com:office:word" xmlns:w="http://schemas.openxmlformats.org/wordprocessingml/2006/main" xmlns:w14="http://schemas.microsoft.com/office/word/2010/wordml" xmlns:w15="http://schemas.microsoft.com/office/word/2012/wordml" xmlns:w16cex="http://schemas.microsoft.com/office/word/2018/wordml/cex" xmlns:w16cid="http://schemas.microsoft.com/office/word/2016/wordml/cid" xmlns:w16="http://schemas.microsoft.com/office/word/2018/wordml" xmlns:w16du="http://schemas.microsoft.com/office/word/2023/wordml/word16du" xmlns:w16sdtdh="http://schemas.microsoft.com/office/word/2020/wordml/sdtdatahash" xmlns:w16sdtfl="http://schemas.microsoft.com/office/word/2024/wordml/sdtformatlock" xmlns:w16se="http://schemas.microsoft.com/office/word/2015/wordml/symex" xmlns:wpg="http://schemas.microsoft.com/office/word/2010/wordprocessingGroup" xmlns:wpi="http://schemas.microsoft.com/office/word/2010/wordprocessingInk" xmlns:wne="http://schemas.microsoft.com/office/word/2006/wordml" xmlns:wps="http://schemas.microsoft.com/office/word/2010/wordprocessingShape" mc:Ignorable="w14 w15 w16se w16cid w16 w16cex w16sdtdh w16sdtfl w16du wp14">
   <w:abstractNum w:abstractNumId="0" w15:restartNumberingAfterBreak="0">
+    <w:nsid w:val="066463E8"/>
+    <w:multiLevelType w:val="multilevel"/>
+    <w:tmpl w:val="0882C116"/>
+    <w:lvl w:ilvl="0">
+      <w:start w:val="1"/>
+      <w:numFmt w:val="bullet"/>
+      <w:lvlText w:val=""/>
+      <w:lvlJc w:val="left"/>
+      <w:pPr>
+        <w:tabs>
+          <w:tab w:val="num" w:pos="720"/>
+        </w:tabs>
+        <w:ind w:left="720" w:hanging="360"/>
+      </w:pPr>
+      <w:rPr>
+        <w:rFonts w:ascii="Symbol" w:hAnsi="Symbol" w:hint="default"/>
+        <w:sz w:val="20"/>
+      </w:rPr>
+    </w:lvl>
+    <w:lvl w:ilvl="1" w:tentative="1">
+      <w:start w:val="1"/>
+      <w:numFmt w:val="bullet"/>
+      <w:lvlText w:val="o"/>
+      <w:lvlJc w:val="left"/>
+      <w:pPr>
+        <w:tabs>
+          <w:tab w:val="num" w:pos="1440"/>
+        </w:tabs>
+        <w:ind w:left="1440" w:hanging="360"/>
+      </w:pPr>
+      <w:rPr>
+        <w:rFonts w:ascii="Courier New" w:hAnsi="Courier New" w:hint="default"/>
+        <w:sz w:val="20"/>
+      </w:rPr>
+    </w:lvl>
+    <w:lvl w:ilvl="2" w:tentative="1">
+      <w:start w:val="1"/>
+      <w:numFmt w:val="bullet"/>
+      <w:lvlText w:val=""/>
+      <w:lvlJc w:val="left"/>
+      <w:pPr>
+        <w:tabs>
+          <w:tab w:val="num" w:pos="2160"/>
+        </w:tabs>
+        <w:ind w:left="2160" w:hanging="360"/>
+      </w:pPr>
+      <w:rPr>
+        <w:rFonts w:ascii="Wingdings" w:hAnsi="Wingdings" w:hint="default"/>
+        <w:sz w:val="20"/>
+      </w:rPr>
+    </w:lvl>
+    <w:lvl w:ilvl="3" w:tentative="1">
+      <w:start w:val="1"/>
+      <w:numFmt w:val="bullet"/>
+      <w:lvlText w:val=""/>
+      <w:lvlJc w:val="left"/>
+      <w:pPr>
+        <w:tabs>
+          <w:tab w:val="num" w:pos="2880"/>
+        </w:tabs>
+        <w:ind w:left="2880" w:hanging="360"/>
+      </w:pPr>
+      <w:rPr>
+        <w:rFonts w:ascii="Wingdings" w:hAnsi="Wingdings" w:hint="default"/>
+        <w:sz w:val="20"/>
+      </w:rPr>
+    </w:lvl>
+    <w:lvl w:ilvl="4" w:tentative="1">
+      <w:start w:val="1"/>
+      <w:numFmt w:val="bullet"/>
+      <w:lvlText w:val=""/>
+      <w:lvlJc w:val="left"/>
+      <w:pPr>
+        <w:tabs>
+          <w:tab w:val="num" w:pos="3600"/>
+        </w:tabs>
+        <w:ind w:left="3600" w:hanging="360"/>
+      </w:pPr>
+      <w:rPr>
+        <w:rFonts w:ascii="Wingdings" w:hAnsi="Wingdings" w:hint="default"/>
+        <w:sz w:val="20"/>
+      </w:rPr>
+    </w:lvl>
+    <w:lvl w:ilvl="5" w:tentative="1">
+      <w:start w:val="1"/>
+      <w:numFmt w:val="bullet"/>
+      <w:lvlText w:val=""/>
+      <w:lvlJc w:val="left"/>
+      <w:pPr>
+        <w:tabs>
+          <w:tab w:val="num" w:pos="4320"/>
+        </w:tabs>
+        <w:ind w:left="4320" w:hanging="360"/>
+      </w:pPr>
+      <w:rPr>
+        <w:rFonts w:ascii="Wingdings" w:hAnsi="Wingdings" w:hint="default"/>
+        <w:sz w:val="20"/>
+      </w:rPr>
+    </w:lvl>
+    <w:lvl w:ilvl="6" w:tentative="1">
+      <w:start w:val="1"/>
+      <w:numFmt w:val="bullet"/>
+      <w:lvlText w:val=""/>
+      <w:lvlJc w:val="left"/>
+      <w:pPr>
+        <w:tabs>
+          <w:tab w:val="num" w:pos="5040"/>
+        </w:tabs>
+        <w:ind w:left="5040" w:hanging="360"/>
+      </w:pPr>
+      <w:rPr>
+        <w:rFonts w:ascii="Wingdings" w:hAnsi="Wingdings" w:hint="default"/>
+        <w:sz w:val="20"/>
+      </w:rPr>
+    </w:lvl>
+    <w:lvl w:ilvl="7" w:tentative="1">
+      <w:start w:val="1"/>
+      <w:numFmt w:val="bullet"/>
+      <w:lvlText w:val=""/>
+      <w:lvlJc w:val="left"/>
+      <w:pPr>
+        <w:tabs>
+          <w:tab w:val="num" w:pos="5760"/>
+        </w:tabs>
+        <w:ind w:left="5760" w:hanging="360"/>
+      </w:pPr>
+      <w:rPr>
+        <w:rFonts w:ascii="Wingdings" w:hAnsi="Wingdings" w:hint="default"/>
+        <w:sz w:val="20"/>
+      </w:rPr>
+    </w:lvl>
+    <w:lvl w:ilvl="8" w:tentative="1">
+      <w:start w:val="1"/>
+      <w:numFmt w:val="bullet"/>
+      <w:lvlText w:val=""/>
+      <w:lvlJc w:val="left"/>
+      <w:pPr>
+        <w:tabs>
+          <w:tab w:val="num" w:pos="6480"/>
+        </w:tabs>
+        <w:ind w:left="6480" w:hanging="360"/>
+      </w:pPr>
+      <w:rPr>
+        <w:rFonts w:ascii="Wingdings" w:hAnsi="Wingdings" w:hint="default"/>
+        <w:sz w:val="20"/>
+      </w:rPr>
+    </w:lvl>
+  </w:abstractNum>
+  <w:abstractNum w:abstractNumId="1" w15:restartNumberingAfterBreak="0">
+    <w:nsid w:val="0A4953C1"/>
+    <w:multiLevelType w:val="multilevel"/>
+    <w:tmpl w:val="D47899E2"/>
+    <w:lvl w:ilvl="0">
+      <w:start w:val="1"/>
+      <w:numFmt w:val="bullet"/>
+      <w:lvlText w:val=""/>
+      <w:lvlJc w:val="left"/>
+      <w:pPr>
+        <w:tabs>
+          <w:tab w:val="num" w:pos="720"/>
+        </w:tabs>
+        <w:ind w:left="720" w:hanging="360"/>
+      </w:pPr>
+      <w:rPr>
+        <w:rFonts w:ascii="Symbol" w:hAnsi="Symbol" w:hint="default"/>
+        <w:sz w:val="20"/>
+      </w:rPr>
+    </w:lvl>
+    <w:lvl w:ilvl="1" w:tentative="1">
+      <w:start w:val="1"/>
+      <w:numFmt w:val="bullet"/>
+      <w:lvlText w:val="o"/>
+      <w:lvlJc w:val="left"/>
+      <w:pPr>
+        <w:tabs>
+          <w:tab w:val="num" w:pos="1440"/>
+        </w:tabs>
+        <w:ind w:left="1440" w:hanging="360"/>
+      </w:pPr>
+      <w:rPr>
+        <w:rFonts w:ascii="Courier New" w:hAnsi="Courier New" w:hint="default"/>
+        <w:sz w:val="20"/>
+      </w:rPr>
+    </w:lvl>
+    <w:lvl w:ilvl="2" w:tentative="1">
+      <w:start w:val="1"/>
+      <w:numFmt w:val="bullet"/>
+      <w:lvlText w:val=""/>
+      <w:lvlJc w:val="left"/>
+      <w:pPr>
+        <w:tabs>
+          <w:tab w:val="num" w:pos="2160"/>
+        </w:tabs>
+        <w:ind w:left="2160" w:hanging="360"/>
+      </w:pPr>
+      <w:rPr>
+        <w:rFonts w:ascii="Wingdings" w:hAnsi="Wingdings" w:hint="default"/>
+        <w:sz w:val="20"/>
+      </w:rPr>
+    </w:lvl>
+    <w:lvl w:ilvl="3" w:tentative="1">
+      <w:start w:val="1"/>
+      <w:numFmt w:val="bullet"/>
+      <w:lvlText w:val=""/>
+      <w:lvlJc w:val="left"/>
+      <w:pPr>
+        <w:tabs>
+          <w:tab w:val="num" w:pos="2880"/>
+        </w:tabs>
+        <w:ind w:left="2880" w:hanging="360"/>
+      </w:pPr>
+      <w:rPr>
+        <w:rFonts w:ascii="Wingdings" w:hAnsi="Wingdings" w:hint="default"/>
+        <w:sz w:val="20"/>
+      </w:rPr>
+    </w:lvl>
+    <w:lvl w:ilvl="4" w:tentative="1">
+      <w:start w:val="1"/>
+      <w:numFmt w:val="bullet"/>
+      <w:lvlText w:val=""/>
+      <w:lvlJc w:val="left"/>
+      <w:pPr>
+        <w:tabs>
+          <w:tab w:val="num" w:pos="3600"/>
+        </w:tabs>
+        <w:ind w:left="3600" w:hanging="360"/>
+      </w:pPr>
+      <w:rPr>
+        <w:rFonts w:ascii="Wingdings" w:hAnsi="Wingdings" w:hint="default"/>
+        <w:sz w:val="20"/>
+      </w:rPr>
+    </w:lvl>
+    <w:lvl w:ilvl="5" w:tentative="1">
+      <w:start w:val="1"/>
+      <w:numFmt w:val="bullet"/>
+      <w:lvlText w:val=""/>
+      <w:lvlJc w:val="left"/>
+      <w:pPr>
+        <w:tabs>
+          <w:tab w:val="num" w:pos="4320"/>
+        </w:tabs>
+        <w:ind w:left="4320" w:hanging="360"/>
+      </w:pPr>
+      <w:rPr>
+        <w:rFonts w:ascii="Wingdings" w:hAnsi="Wingdings" w:hint="default"/>
+        <w:sz w:val="20"/>
+      </w:rPr>
+    </w:lvl>
+    <w:lvl w:ilvl="6" w:tentative="1">
+      <w:start w:val="1"/>
+      <w:numFmt w:val="bullet"/>
+      <w:lvlText w:val=""/>
+      <w:lvlJc w:val="left"/>
+      <w:pPr>
+        <w:tabs>
+          <w:tab w:val="num" w:pos="5040"/>
+        </w:tabs>
+        <w:ind w:left="5040" w:hanging="360"/>
+      </w:pPr>
+      <w:rPr>
+        <w:rFonts w:ascii="Wingdings" w:hAnsi="Wingdings" w:hint="default"/>
+        <w:sz w:val="20"/>
+      </w:rPr>
+    </w:lvl>
+    <w:lvl w:ilvl="7" w:tentative="1">
+      <w:start w:val="1"/>
+      <w:numFmt w:val="bullet"/>
+      <w:lvlText w:val=""/>
+      <w:lvlJc w:val="left"/>
+      <w:pPr>
+        <w:tabs>
+          <w:tab w:val="num" w:pos="5760"/>
+        </w:tabs>
+        <w:ind w:left="5760" w:hanging="360"/>
+      </w:pPr>
+      <w:rPr>
+        <w:rFonts w:ascii="Wingdings" w:hAnsi="Wingdings" w:hint="default"/>
+        <w:sz w:val="20"/>
+      </w:rPr>
+    </w:lvl>
+    <w:lvl w:ilvl="8" w:tentative="1">
+      <w:start w:val="1"/>
+      <w:numFmt w:val="bullet"/>
+      <w:lvlText w:val=""/>
+      <w:lvlJc w:val="left"/>
+      <w:pPr>
+        <w:tabs>
+          <w:tab w:val="num" w:pos="6480"/>
+        </w:tabs>
+        <w:ind w:left="6480" w:hanging="360"/>
+      </w:pPr>
+      <w:rPr>
+        <w:rFonts w:ascii="Wingdings" w:hAnsi="Wingdings" w:hint="default"/>
+        <w:sz w:val="20"/>
+      </w:rPr>
+    </w:lvl>
+  </w:abstractNum>
+  <w:abstractNum w:abstractNumId="2" w15:restartNumberingAfterBreak="0">
     <w:nsid w:val="125626A7"/>
     <w:multiLevelType w:val="multilevel"/>
     <w:tmpl w:val="01962CFA"/>
@@ -1684,7 +2002,124 @@
       </w:rPr>
     </w:lvl>
   </w:abstractNum>
-  <w:abstractNum w:abstractNumId="1" w15:restartNumberingAfterBreak="0">
+  <w:abstractNum w:abstractNumId="3" w15:restartNumberingAfterBreak="0">
+    <w:nsid w:val="20B908BA"/>
+    <w:multiLevelType w:val="multilevel"/>
+    <w:tmpl w:val="EB000244"/>
+    <w:lvl w:ilvl="0">
+      <w:start w:val="1"/>
+      <w:numFmt w:val="decimal"/>
+      <w:lvlText w:val="%1."/>
+      <w:lvlJc w:val="left"/>
+      <w:pPr>
+        <w:tabs>
+          <w:tab w:val="num" w:pos="720"/>
+        </w:tabs>
+        <w:ind w:left="720" w:hanging="360"/>
+      </w:pPr>
+    </w:lvl>
+    <w:lvl w:ilvl="1">
+      <w:start w:val="1"/>
+      <w:numFmt w:val="bullet"/>
+      <w:lvlText w:val="o"/>
+      <w:lvlJc w:val="left"/>
+      <w:pPr>
+        <w:tabs>
+          <w:tab w:val="num" w:pos="1440"/>
+        </w:tabs>
+        <w:ind w:left="1440" w:hanging="360"/>
+      </w:pPr>
+      <w:rPr>
+        <w:rFonts w:ascii="Courier New" w:hAnsi="Courier New" w:hint="default"/>
+        <w:sz w:val="20"/>
+      </w:rPr>
+    </w:lvl>
+    <w:lvl w:ilvl="2" w:tentative="1">
+      <w:start w:val="1"/>
+      <w:numFmt w:val="decimal"/>
+      <w:lvlText w:val="%3."/>
+      <w:lvlJc w:val="left"/>
+      <w:pPr>
+        <w:tabs>
+          <w:tab w:val="num" w:pos="2160"/>
+        </w:tabs>
+        <w:ind w:left="2160" w:hanging="360"/>
+      </w:pPr>
+    </w:lvl>
+    <w:lvl w:ilvl="3" w:tentative="1">
+      <w:start w:val="1"/>
+      <w:numFmt w:val="decimal"/>
+      <w:lvlText w:val="%4."/>
+      <w:lvlJc w:val="left"/>
+      <w:pPr>
+        <w:tabs>
+          <w:tab w:val="num" w:pos="2880"/>
+        </w:tabs>
+        <w:ind w:left="2880" w:hanging="360"/>
+      </w:pPr>
+    </w:lvl>
+    <w:lvl w:ilvl="4" w:tentative="1">
+      <w:start w:val="1"/>
+      <w:numFmt w:val="decimal"/>
+      <w:lvlText w:val="%5."/>
+      <w:lvlJc w:val="left"/>
+      <w:pPr>
+        <w:tabs>
+          <w:tab w:val="num" w:pos="3600"/>
+        </w:tabs>
+        <w:ind w:left="3600" w:hanging="360"/>
+      </w:pPr>
+    </w:lvl>
+    <w:lvl w:ilvl="5" w:tentative="1">
+      <w:start w:val="1"/>
+      <w:numFmt w:val="decimal"/>
+      <w:lvlText w:val="%6."/>
+      <w:lvlJc w:val="left"/>
+      <w:pPr>
+        <w:tabs>
+          <w:tab w:val="num" w:pos="4320"/>
+        </w:tabs>
+        <w:ind w:left="4320" w:hanging="360"/>
+      </w:pPr>
+    </w:lvl>
+    <w:lvl w:ilvl="6" w:tentative="1">
+      <w:start w:val="1"/>
+      <w:numFmt w:val="decimal"/>
+      <w:lvlText w:val="%7."/>
+      <w:lvlJc w:val="left"/>
+      <w:pPr>
+        <w:tabs>
+          <w:tab w:val="num" w:pos="5040"/>
+        </w:tabs>
+        <w:ind w:left="5040" w:hanging="360"/>
+      </w:pPr>
+    </w:lvl>
+    <w:lvl w:ilvl="7" w:tentative="1">
+      <w:start w:val="1"/>
+      <w:numFmt w:val="decimal"/>
+      <w:lvlText w:val="%8."/>
+      <w:lvlJc w:val="left"/>
+      <w:pPr>
+        <w:tabs>
+          <w:tab w:val="num" w:pos="5760"/>
+        </w:tabs>
+        <w:ind w:left="5760" w:hanging="360"/>
+      </w:pPr>
+    </w:lvl>
+    <w:lvl w:ilvl="8" w:tentative="1">
+      <w:start w:val="1"/>
+      <w:numFmt w:val="decimal"/>
+      <w:lvlText w:val="%9."/>
+      <w:lvlJc w:val="left"/>
+      <w:pPr>
+        <w:tabs>
+          <w:tab w:val="num" w:pos="6480"/>
+        </w:tabs>
+        <w:ind w:left="6480" w:hanging="360"/>
+      </w:pPr>
+    </w:lvl>
+  </w:abstractNum>
+  <w:abstractNum w:abstractNumId="4" w15:restartNumberingAfterBreak="0">
     <w:nsid w:val="2E064D4D"/>
     <w:multiLevelType w:val="multilevel"/>
     <w:tmpl w:val="7974CF0E"/>
@@ -1833,7 +2268,7 @@
       </w:rPr>
     </w:lvl>
   </w:abstractNum>
-  <w:abstractNum w:abstractNumId="2" w15:restartNumberingAfterBreak="0">
+  <w:abstractNum w:abstractNumId="5" w15:restartNumberingAfterBreak="0">
     <w:nsid w:val="39C217A2"/>
     <w:multiLevelType w:val="hybridMultilevel"/>
     <w:tmpl w:val="3A96DC84"/>
@@ -1946,7 +2381,7 @@
       </w:rPr>
     </w:lvl>
   </w:abstractNum>
-  <w:abstractNum w:abstractNumId="3" w15:restartNumberingAfterBreak="0">
+  <w:abstractNum w:abstractNumId="6" w15:restartNumberingAfterBreak="0">
     <w:nsid w:val="3F880FEE"/>
     <w:multiLevelType w:val="multilevel"/>
     <w:tmpl w:val="926E1140"/>
@@ -2067,7 +2502,305 @@
       </w:pPr>
     </w:lvl>
   </w:abstractNum>
-  <w:abstractNum w:abstractNumId="4" w15:restartNumberingAfterBreak="0">
+  <w:abstractNum w:abstractNumId="7" w15:restartNumberingAfterBreak="0">
+    <w:nsid w:val="48EF2F99"/>
+    <w:multiLevelType w:val="multilevel"/>
+    <w:tmpl w:val="63A89B60"/>
+    <w:lvl w:ilvl="0">
+      <w:start w:val="1"/>
+      <w:numFmt w:val="bullet"/>
+      <w:lvlText w:val=""/>
+      <w:lvlJc w:val="left"/>
+      <w:pPr>
+        <w:tabs>
+          <w:tab w:val="num" w:pos="720"/>
+        </w:tabs>
+        <w:ind w:left="720" w:hanging="360"/>
+      </w:pPr>
+      <w:rPr>
+        <w:rFonts w:ascii="Symbol" w:hAnsi="Symbol" w:hint="default"/>
+        <w:sz w:val="20"/>
+      </w:rPr>
+    </w:lvl>
+    <w:lvl w:ilvl="1" w:tentative="1">
+      <w:start w:val="1"/>
+      <w:numFmt w:val="bullet"/>
+      <w:lvlText w:val="o"/>
+      <w:lvlJc w:val="left"/>
+      <w:pPr>
+        <w:tabs>
+          <w:tab w:val="num" w:pos="1440"/>
+        </w:tabs>
+        <w:ind w:left="1440" w:hanging="360"/>
+      </w:pPr>
+      <w:rPr>
+        <w:rFonts w:ascii="Courier New" w:hAnsi="Courier New" w:hint="default"/>
+        <w:sz w:val="20"/>
+      </w:rPr>
+    </w:lvl>
+    <w:lvl w:ilvl="2" w:tentative="1">
+      <w:start w:val="1"/>
+      <w:numFmt w:val="bullet"/>
+      <w:lvlText w:val=""/>
+      <w:lvlJc w:val="left"/>
+      <w:pPr>
+        <w:tabs>
+          <w:tab w:val="num" w:pos="2160"/>
+        </w:tabs>
+        <w:ind w:left="2160" w:hanging="360"/>
+      </w:pPr>
+      <w:rPr>
+        <w:rFonts w:ascii="Wingdings" w:hAnsi="Wingdings" w:hint="default"/>
+        <w:sz w:val="20"/>
+      </w:rPr>
+    </w:lvl>
+    <w:lvl w:ilvl="3" w:tentative="1">
+      <w:start w:val="1"/>
+      <w:numFmt w:val="bullet"/>
+      <w:lvlText w:val=""/>
+      <w:lvlJc w:val="left"/>
+      <w:pPr>
+        <w:tabs>
+          <w:tab w:val="num" w:pos="2880"/>
+        </w:tabs>
+        <w:ind w:left="2880" w:hanging="360"/>
+      </w:pPr>
+      <w:rPr>
+        <w:rFonts w:ascii="Wingdings" w:hAnsi="Wingdings" w:hint="default"/>
+        <w:sz w:val="20"/>
+      </w:rPr>
+    </w:lvl>
+    <w:lvl w:ilvl="4" w:tentative="1">
+      <w:start w:val="1"/>
+      <w:numFmt w:val="bullet"/>
+      <w:lvlText w:val=""/>
+      <w:lvlJc w:val="left"/>
+      <w:pPr>
+        <w:tabs>
+          <w:tab w:val="num" w:pos="3600"/>
+        </w:tabs>
+        <w:ind w:left="3600" w:hanging="360"/>
+      </w:pPr>
+      <w:rPr>
+        <w:rFonts w:ascii="Wingdings" w:hAnsi="Wingdings" w:hint="default"/>
+        <w:sz w:val="20"/>
+      </w:rPr>
+    </w:lvl>
+    <w:lvl w:ilvl="5" w:tentative="1">
+      <w:start w:val="1"/>
+      <w:numFmt w:val="bullet"/>
+      <w:lvlText w:val=""/>
+      <w:lvlJc w:val="left"/>
+      <w:pPr>
+        <w:tabs>
+          <w:tab w:val="num" w:pos="4320"/>
+        </w:tabs>
+        <w:ind w:left="4320" w:hanging="360"/>
+      </w:pPr>
+      <w:rPr>
+        <w:rFonts w:ascii="Wingdings" w:hAnsi="Wingdings" w:hint="default"/>
+        <w:sz w:val="20"/>
+      </w:rPr>
+    </w:lvl>
+    <w:lvl w:ilvl="6" w:tentative="1">
+      <w:start w:val="1"/>
+      <w:numFmt w:val="bullet"/>
+      <w:lvlText w:val=""/>
+      <w:lvlJc w:val="left"/>
+      <w:pPr>
+        <w:tabs>
+          <w:tab w:val="num" w:pos="5040"/>
+        </w:tabs>
+        <w:ind w:left="5040" w:hanging="360"/>
+      </w:pPr>
+      <w:rPr>
+        <w:rFonts w:ascii="Wingdings" w:hAnsi="Wingdings" w:hint="default"/>
+        <w:sz w:val="20"/>
+      </w:rPr>
+    </w:lvl>
+    <w:lvl w:ilvl="7" w:tentative="1">
+      <w:start w:val="1"/>
+      <w:numFmt w:val="bullet"/>
+      <w:lvlText w:val=""/>
+      <w:lvlJc w:val="left"/>
+      <w:pPr>
+        <w:tabs>
+          <w:tab w:val="num" w:pos="5760"/>
+        </w:tabs>
+        <w:ind w:left="5760" w:hanging="360"/>
+      </w:pPr>
+      <w:rPr>
+        <w:rFonts w:ascii="Wingdings" w:hAnsi="Wingdings" w:hint="default"/>
+        <w:sz w:val="20"/>
+      </w:rPr>
+    </w:lvl>
+    <w:lvl w:ilvl="8" w:tentative="1">
+      <w:start w:val="1"/>
+      <w:numFmt w:val="bullet"/>
+      <w:lvlText w:val=""/>
+      <w:lvlJc w:val="left"/>
+      <w:pPr>
+        <w:tabs>
+          <w:tab w:val="num" w:pos="6480"/>
+        </w:tabs>
+        <w:ind w:left="6480" w:hanging="360"/>
+      </w:pPr>
+      <w:rPr>
+        <w:rFonts w:ascii="Wingdings" w:hAnsi="Wingdings" w:hint="default"/>
+        <w:sz w:val="20"/>
+      </w:rPr>
+    </w:lvl>
+  </w:abstractNum>
+  <w:abstractNum w:abstractNumId="8" w15:restartNumberingAfterBreak="0">
+    <w:nsid w:val="4C38542C"/>
+    <w:multiLevelType w:val="multilevel"/>
+    <w:tmpl w:val="AF6692C0"/>
+    <w:lvl w:ilvl="0">
+      <w:start w:val="1"/>
+      <w:numFmt w:val="bullet"/>
+      <w:lvlText w:val=""/>
+      <w:lvlJc w:val="left"/>
+      <w:pPr>
+        <w:tabs>
+          <w:tab w:val="num" w:pos="720"/>
+        </w:tabs>
+        <w:ind w:left="720" w:hanging="360"/>
+      </w:pPr>
+      <w:rPr>
+        <w:rFonts w:ascii="Symbol" w:hAnsi="Symbol" w:hint="default"/>
+        <w:sz w:val="20"/>
+      </w:rPr>
+    </w:lvl>
+    <w:lvl w:ilvl="1" w:tentative="1">
+      <w:start w:val="1"/>
+      <w:numFmt w:val="bullet"/>
+      <w:lvlText w:val="o"/>
+      <w:lvlJc w:val="left"/>
+      <w:pPr>
+        <w:tabs>
+          <w:tab w:val="num" w:pos="1440"/>
+        </w:tabs>
+        <w:ind w:left="1440" w:hanging="360"/>
+      </w:pPr>
+      <w:rPr>
+        <w:rFonts w:ascii="Courier New" w:hAnsi="Courier New" w:hint="default"/>
+        <w:sz w:val="20"/>
+      </w:rPr>
+    </w:lvl>
+    <w:lvl w:ilvl="2" w:tentative="1">
+      <w:start w:val="1"/>
+      <w:numFmt w:val="bullet"/>
+      <w:lvlText w:val=""/>
+      <w:lvlJc w:val="left"/>
+      <w:pPr>
+        <w:tabs>
+          <w:tab w:val="num" w:pos="2160"/>
+        </w:tabs>
+        <w:ind w:left="2160" w:hanging="360"/>
+      </w:pPr>
+      <w:rPr>
+        <w:rFonts w:ascii="Wingdings" w:hAnsi="Wingdings" w:hint="default"/>
+        <w:sz w:val="20"/>
+      </w:rPr>
+    </w:lvl>
+    <w:lvl w:ilvl="3" w:tentative="1">
+      <w:start w:val="1"/>
+      <w:numFmt w:val="bullet"/>
+      <w:lvlText w:val=""/>
+      <w:lvlJc w:val="left"/>
+      <w:pPr>
+        <w:tabs>
+          <w:tab w:val="num" w:pos="2880"/>
+        </w:tabs>
+        <w:ind w:left="2880" w:hanging="360"/>
+      </w:pPr>
+      <w:rPr>
+        <w:rFonts w:ascii="Wingdings" w:hAnsi="Wingdings" w:hint="default"/>
+        <w:sz w:val="20"/>
+      </w:rPr>
+    </w:lvl>
+    <w:lvl w:ilvl="4" w:tentative="1">
+      <w:start w:val="1"/>
+      <w:numFmt w:val="bullet"/>
+      <w:lvlText w:val=""/>
+      <w:lvlJc w:val="left"/>
+      <w:pPr>
+        <w:tabs>
+          <w:tab w:val="num" w:pos="3600"/>
+        </w:tabs>
+        <w:ind w:left="3600" w:hanging="360"/>
+      </w:pPr>
+      <w:rPr>
+        <w:rFonts w:ascii="Wingdings" w:hAnsi="Wingdings" w:hint="default"/>
+        <w:sz w:val="20"/>
+      </w:rPr>
+    </w:lvl>
+    <w:lvl w:ilvl="5" w:tentative="1">
+      <w:start w:val="1"/>
+      <w:numFmt w:val="bullet"/>
+      <w:lvlText w:val=""/>
+      <w:lvlJc w:val="left"/>
+      <w:pPr>
+        <w:tabs>
+          <w:tab w:val="num" w:pos="4320"/>
+        </w:tabs>
+        <w:ind w:left="4320" w:hanging="360"/>
+      </w:pPr>
+      <w:rPr>
+        <w:rFonts w:ascii="Wingdings" w:hAnsi="Wingdings" w:hint="default"/>
+        <w:sz w:val="20"/>
+      </w:rPr>
+    </w:lvl>
+    <w:lvl w:ilvl="6" w:tentative="1">
+      <w:start w:val="1"/>
+      <w:numFmt w:val="bullet"/>
+      <w:lvlText w:val=""/>
+      <w:lvlJc w:val="left"/>
+      <w:pPr>
+        <w:tabs>
+          <w:tab w:val="num" w:pos="5040"/>
+        </w:tabs>
+        <w:ind w:left="5040" w:hanging="360"/>
+      </w:pPr>
+      <w:rPr>
+        <w:rFonts w:ascii="Wingdings" w:hAnsi="Wingdings" w:hint="default"/>
+        <w:sz w:val="20"/>
+      </w:rPr>
+    </w:lvl>
+    <w:lvl w:ilvl="7" w:tentative="1">
+      <w:start w:val="1"/>
+      <w:numFmt w:val="bullet"/>
+      <w:lvlText w:val=""/>
+      <w:lvlJc w:val="left"/>
+      <w:pPr>
+        <w:tabs>
+          <w:tab w:val="num" w:pos="5760"/>
+        </w:tabs>
+        <w:ind w:left="5760" w:hanging="360"/>
+      </w:pPr>
+      <w:rPr>
+        <w:rFonts w:ascii="Wingdings" w:hAnsi="Wingdings" w:hint="default"/>
+        <w:sz w:val="20"/>
+      </w:rPr>
+    </w:lvl>
+    <w:lvl w:ilvl="8" w:tentative="1">
+      <w:start w:val="1"/>
+      <w:numFmt w:val="bullet"/>
+      <w:lvlText w:val=""/>
+      <w:lvlJc w:val="left"/>
+      <w:pPr>
+        <w:tabs>
+          <w:tab w:val="num" w:pos="6480"/>
+        </w:tabs>
+        <w:ind w:left="6480" w:hanging="360"/>
+      </w:pPr>
+      <w:rPr>
+        <w:rFonts w:ascii="Wingdings" w:hAnsi="Wingdings" w:hint="default"/>
+        <w:sz w:val="20"/>
+      </w:rPr>
+    </w:lvl>
+  </w:abstractNum>
+  <w:abstractNum w:abstractNumId="9" w15:restartNumberingAfterBreak="0">
     <w:nsid w:val="4D2F4C4B"/>
     <w:multiLevelType w:val="hybridMultilevel"/>
     <w:tmpl w:val="17AEC0AC"/>
@@ -2153,7 +2886,7 @@
       </w:pPr>
     </w:lvl>
   </w:abstractNum>
-  <w:abstractNum w:abstractNumId="5" w15:restartNumberingAfterBreak="0">
+  <w:abstractNum w:abstractNumId="10" w15:restartNumberingAfterBreak="0">
     <w:nsid w:val="5B7C5B40"/>
     <w:multiLevelType w:val="hybridMultilevel"/>
     <w:tmpl w:val="D11A5CD4"/>
@@ -2266,7 +2999,156 @@
       </w:rPr>
     </w:lvl>
   </w:abstractNum>
-  <w:abstractNum w:abstractNumId="6" w15:restartNumberingAfterBreak="0">
+  <w:abstractNum w:abstractNumId="11" w15:restartNumberingAfterBreak="0">
+    <w:nsid w:val="71870681"/>
+    <w:multiLevelType w:val="multilevel"/>
+    <w:tmpl w:val="4E50E34C"/>
+    <w:lvl w:ilvl="0">
+      <w:start w:val="1"/>
+      <w:numFmt w:val="bullet"/>
+      <w:lvlText w:val=""/>
+      <w:lvlJc w:val="left"/>
+      <w:pPr>
+        <w:tabs>
+          <w:tab w:val="num" w:pos="720"/>
+        </w:tabs>
+        <w:ind w:left="720" w:hanging="360"/>
+      </w:pPr>
+      <w:rPr>
+        <w:rFonts w:ascii="Symbol" w:hAnsi="Symbol" w:hint="default"/>
+        <w:sz w:val="20"/>
+      </w:rPr>
+    </w:lvl>
+    <w:lvl w:ilvl="1" w:tentative="1">
+      <w:start w:val="1"/>
+      <w:numFmt w:val="bullet"/>
+      <w:lvlText w:val="o"/>
+      <w:lvlJc w:val="left"/>
+      <w:pPr>
+        <w:tabs>
+          <w:tab w:val="num" w:pos="1440"/>
+        </w:tabs>
+        <w:ind w:left="1440" w:hanging="360"/>
+      </w:pPr>
+      <w:rPr>
+        <w:rFonts w:ascii="Courier New" w:hAnsi="Courier New" w:hint="default"/>
+        <w:sz w:val="20"/>
+      </w:rPr>
+    </w:lvl>
+    <w:lvl w:ilvl="2" w:tentative="1">
+      <w:start w:val="1"/>
+      <w:numFmt w:val="bullet"/>
+      <w:lvlText w:val=""/>
+      <w:lvlJc w:val="left"/>
+      <w:pPr>
+        <w:tabs>
+          <w:tab w:val="num" w:pos="2160"/>
+        </w:tabs>
+        <w:ind w:left="2160" w:hanging="360"/>
+      </w:pPr>
+      <w:rPr>
+        <w:rFonts w:ascii="Wingdings" w:hAnsi="Wingdings" w:hint="default"/>
+        <w:sz w:val="20"/>
+      </w:rPr>
+    </w:lvl>
+    <w:lvl w:ilvl="3" w:tentative="1">
+      <w:start w:val="1"/>
+      <w:numFmt w:val="bullet"/>
+      <w:lvlText w:val=""/>
+      <w:lvlJc w:val="left"/>
+      <w:pPr>
+        <w:tabs>
+          <w:tab w:val="num" w:pos="2880"/>
+        </w:tabs>
+        <w:ind w:left="2880" w:hanging="360"/>
+      </w:pPr>
+      <w:rPr>
+        <w:rFonts w:ascii="Wingdings" w:hAnsi="Wingdings" w:hint="default"/>
+        <w:sz w:val="20"/>
+      </w:rPr>
+    </w:lvl>
+    <w:lvl w:ilvl="4" w:tentative="1">
+      <w:start w:val="1"/>
+      <w:numFmt w:val="bullet"/>
+      <w:lvlText w:val=""/>
+      <w:lvlJc w:val="left"/>
+      <w:pPr>
+        <w:tabs>
+          <w:tab w:val="num" w:pos="3600"/>
+        </w:tabs>
+        <w:ind w:left="3600" w:hanging="360"/>
+      </w:pPr>
+      <w:rPr>
+        <w:rFonts w:ascii="Wingdings" w:hAnsi="Wingdings" w:hint="default"/>
+        <w:sz w:val="20"/>
+      </w:rPr>
+    </w:lvl>
+    <w:lvl w:ilvl="5" w:tentative="1">
+      <w:start w:val="1"/>
+      <w:numFmt w:val="bullet"/>
+      <w:lvlText w:val=""/>
+      <w:lvlJc w:val="left"/>
+      <w:pPr>
+        <w:tabs>
+          <w:tab w:val="num" w:pos="4320"/>
+        </w:tabs>
+        <w:ind w:left="4320" w:hanging="360"/>
+      </w:pPr>
+      <w:rPr>
+        <w:rFonts w:ascii="Wingdings" w:hAnsi="Wingdings" w:hint="default"/>
+        <w:sz w:val="20"/>
+      </w:rPr>
+    </w:lvl>
+    <w:lvl w:ilvl="6" w:tentative="1">
+      <w:start w:val="1"/>
+      <w:numFmt w:val="bullet"/>
+      <w:lvlText w:val=""/>
+      <w:lvlJc w:val="left"/>
+      <w:pPr>
+        <w:tabs>
+          <w:tab w:val="num" w:pos="5040"/>
+        </w:tabs>
+        <w:ind w:left="5040" w:hanging="360"/>
+      </w:pPr>
+      <w:rPr>
+        <w:rFonts w:ascii="Wingdings" w:hAnsi="Wingdings" w:hint="default"/>
+        <w:sz w:val="20"/>
+      </w:rPr>
+    </w:lvl>
+    <w:lvl w:ilvl="7" w:tentative="1">
+      <w:start w:val="1"/>
+      <w:numFmt w:val="bullet"/>
+      <w:lvlText w:val=""/>
+      <w:lvlJc w:val="left"/>
+      <w:pPr>
+        <w:tabs>
+          <w:tab w:val="num" w:pos="5760"/>
+        </w:tabs>
+        <w:ind w:left="5760" w:hanging="360"/>
+      </w:pPr>
+      <w:rPr>
+        <w:rFonts w:ascii="Wingdings" w:hAnsi="Wingdings" w:hint="default"/>
+        <w:sz w:val="20"/>
+      </w:rPr>
+    </w:lvl>
+    <w:lvl w:ilvl="8" w:tentative="1">
+      <w:start w:val="1"/>
+      <w:numFmt w:val="bullet"/>
+      <w:lvlText w:val=""/>
+      <w:lvlJc w:val="left"/>
+      <w:pPr>
+        <w:tabs>
+          <w:tab w:val="num" w:pos="6480"/>
+        </w:tabs>
+        <w:ind w:left="6480" w:hanging="360"/>
+      </w:pPr>
+      <w:rPr>
+        <w:rFonts w:ascii="Wingdings" w:hAnsi="Wingdings" w:hint="default"/>
+        <w:sz w:val="20"/>
+      </w:rPr>
+    </w:lvl>
+  </w:abstractNum>
+  <w:abstractNum w:abstractNumId="12" w15:restartNumberingAfterBreak="0">
     <w:nsid w:val="7201560C"/>
     <w:multiLevelType w:val="hybridMultilevel"/>
     <w:tmpl w:val="3C421E1A"/>
@@ -2380,25 +3262,43 @@
     </w:lvl>
   </w:abstractNum>
   <w:num w:numId="1" w16cid:durableId="1693189384">
+    <w:abstractNumId w:val="4"/>
+  </w:num>
+  <w:num w:numId="2" w16cid:durableId="1549730853">
+    <w:abstractNumId w:val="2"/>
+  </w:num>
+  <w:num w:numId="3" w16cid:durableId="1530754527">
+    <w:abstractNumId w:val="9"/>
+  </w:num>
+  <w:num w:numId="4" w16cid:durableId="332681047">
+    <w:abstractNumId w:val="6"/>
+  </w:num>
+  <w:num w:numId="5" w16cid:durableId="76365442">
+    <w:abstractNumId w:val="5"/>
+  </w:num>
+  <w:num w:numId="6" w16cid:durableId="1347441745">
+    <w:abstractNumId w:val="12"/>
+  </w:num>
+  <w:num w:numId="7" w16cid:durableId="493298298">
+    <w:abstractNumId w:val="10"/>
+  </w:num>
+  <w:num w:numId="8" w16cid:durableId="260185401">
+    <w:abstractNumId w:val="0"/>
+  </w:num>
+  <w:num w:numId="9" w16cid:durableId="658654632">
+    <w:abstractNumId w:val="8"/>
+  </w:num>
+  <w:num w:numId="10" w16cid:durableId="1350181076">
+    <w:abstractNumId w:val="11"/>
+  </w:num>
+  <w:num w:numId="11" w16cid:durableId="1823541279">
     <w:abstractNumId w:val="1"/>
   </w:num>
-  <w:num w:numId="2" w16cid:durableId="1549730853">
-    <w:abstractNumId w:val="0"/>
+  <w:num w:numId="12" w16cid:durableId="306712410">
+    <w:abstractNumId w:val="7"/>
   </w:num>
-  <w:num w:numId="3" w16cid:durableId="1530754527">
-    <w:abstractNumId w:val="4"/>
-  </w:num>
-  <w:num w:numId="4" w16cid:durableId="332681047">
+  <w:num w:numId="13" w16cid:durableId="546575873">
     <w:abstractNumId w:val="3"/>
-  </w:num>
-  <w:num w:numId="5" w16cid:durableId="76365442">
-    <w:abstractNumId w:val="2"/>
-  </w:num>
-  <w:num w:numId="6" w16cid:durableId="1347441745">
-    <w:abstractNumId w:val="6"/>
-  </w:num>
-  <w:num w:numId="7" w16cid:durableId="493298298">
-    <w:abstractNumId w:val="5"/>
   </w:num>
 </w:numbering>
 </file>
